--- a/tovuti/WP1.4.docx
+++ b/tovuti/WP1.4.docx
@@ -8,18 +8,43 @@
         <w:jc w:val="right"/>
         <w:rPr>
           <w:rFonts w:ascii="Arial" w:hAnsi="Arial" w:cs="Arial"/>
-          <w:sz w:val="84"/>
-          <w:szCs w:val="84"/>
-        </w:rPr>
-      </w:pPr>
-      <w:r>
-        <w:rPr>
-          <w:rFonts w:ascii="Arial" w:hAnsi="Arial" w:cs="Arial"/>
-          <w:color w:val="404040" w:themeColor="text1" w:themeTint="BF"/>
-          <w:sz w:val="84"/>
-          <w:szCs w:val="84"/>
-        </w:rPr>
-        <w:t>Tovuti: Behoefteanalyse</w:t>
+          <w:sz w:val="76"/>
+          <w:szCs w:val="76"/>
+        </w:rPr>
+      </w:pPr>
+      <w:r>
+        <w:rPr>
+          <w:rFonts w:ascii="Arial" w:hAnsi="Arial" w:cs="Arial"/>
+          <w:color w:val="404040" w:themeColor="text1" w:themeTint="BF"/>
+          <w:sz w:val="76"/>
+          <w:szCs w:val="76"/>
+        </w:rPr>
+        <w:t>Tovuti:</w:t>
+      </w:r>
+      <w:r>
+        <w:rPr>
+          <w:sz w:val="76"/>
+          <w:szCs w:val="76"/>
+        </w:rPr>
+        <w:t xml:space="preserve"> </w:t>
+      </w:r>
+      <w:r>
+        <w:rPr>
+          <w:rFonts w:ascii="Arial" w:hAnsi="Arial" w:cs="Arial"/>
+          <w:color w:val="404040" w:themeColor="text1" w:themeTint="BF"/>
+          <w:sz w:val="76"/>
+          <w:szCs w:val="76"/>
+        </w:rPr>
+        <w:t>Technisch ontwerp</w:t>
+      </w:r>
+      <w:r>
+        <w:rPr>
+          <w:rFonts w:ascii="Arial" w:hAnsi="Arial" w:cs="Arial"/>
+          <w:color w:val="404040" w:themeColor="text1" w:themeTint="BF"/>
+          <w:sz w:val="76"/>
+          <w:szCs w:val="76"/>
+        </w:rPr>
+        <w:t xml:space="preserve"> </w:t>
       </w:r>
     </w:p>
     <w:p>
@@ -408,7 +433,25 @@
           <w:szCs w:val="22"/>
         </w:rPr>
         <w:tab/>
-        <w:t xml:space="preserve">    3-2-2017</w:t>
+        <w:t xml:space="preserve">    </w:t>
+      </w:r>
+      <w:r>
+        <w:rPr>
+          <w:rFonts w:ascii="Arial" w:hAnsi="Arial" w:cs="Arial"/>
+          <w:color w:val="404040" w:themeColor="text1" w:themeTint="BF"/>
+          <w:sz w:val="22"/>
+          <w:szCs w:val="22"/>
+        </w:rPr>
+        <w:t>19</w:t>
+      </w:r>
+      <w:r>
+        <w:rPr>
+          <w:rFonts w:ascii="Arial" w:hAnsi="Arial" w:cs="Arial"/>
+          <w:color w:val="404040" w:themeColor="text1" w:themeTint="BF"/>
+          <w:sz w:val="22"/>
+          <w:szCs w:val="22"/>
+        </w:rPr>
+        <w:t>-2-2017</w:t>
       </w:r>
     </w:p>
     <w:p>
@@ -513,47 +556,66 @@
       <w:pPr>
         <w:pStyle w:val="Inhopg1"/>
         <w:rPr>
-          <w:rFonts w:ascii="Arial" w:eastAsiaTheme="minorEastAsia" w:hAnsi="Arial" w:cs="Arial"/>
+          <w:rFonts w:ascii="Arial" w:hAnsi="Arial" w:cs="Arial"/>
           <w:b w:val="0"/>
           <w:bCs w:val="0"/>
+          <w:noProof w:val="0"/>
+          <w:color w:val="404040" w:themeColor="text1" w:themeTint="BF"/>
+        </w:rPr>
+      </w:pPr>
+      <w:r>
+        <w:rPr>
+          <w:rFonts w:ascii="Arial" w:hAnsi="Arial" w:cs="Arial"/>
+          <w:b w:val="0"/>
+          <w:bCs w:val="0"/>
+          <w:noProof w:val="0"/>
           <w:color w:val="404040" w:themeColor="text1" w:themeTint="BF"/>
           <w:sz w:val="22"/>
           <w:szCs w:val="22"/>
         </w:rPr>
-      </w:pPr>
-      <w:r>
-        <w:rPr>
-          <w:rFonts w:ascii="Arial" w:hAnsi="Arial" w:cs="Arial"/>
-          <w:color w:val="404040" w:themeColor="text1" w:themeTint="BF"/>
-        </w:rPr>
         <w:fldChar w:fldCharType="begin"/>
       </w:r>
       <w:r>
         <w:rPr>
           <w:rFonts w:ascii="Arial" w:hAnsi="Arial" w:cs="Arial"/>
-          <w:color w:val="404040" w:themeColor="text1" w:themeTint="BF"/>
+          <w:b w:val="0"/>
+          <w:bCs w:val="0"/>
+          <w:noProof w:val="0"/>
+          <w:color w:val="404040" w:themeColor="text1" w:themeTint="BF"/>
+          <w:sz w:val="22"/>
+          <w:szCs w:val="22"/>
         </w:rPr>
         <w:instrText xml:space="preserve"> TOC \o "1-2" \h \z </w:instrText>
       </w:r>
       <w:r>
         <w:rPr>
           <w:rFonts w:ascii="Arial" w:hAnsi="Arial" w:cs="Arial"/>
-          <w:color w:val="404040" w:themeColor="text1" w:themeTint="BF"/>
+          <w:b w:val="0"/>
+          <w:bCs w:val="0"/>
+          <w:noProof w:val="0"/>
+          <w:color w:val="404040" w:themeColor="text1" w:themeTint="BF"/>
+          <w:sz w:val="22"/>
+          <w:szCs w:val="22"/>
         </w:rPr>
         <w:fldChar w:fldCharType="separate"/>
       </w:r>
-      <w:hyperlink w:anchor="_Toc473902104" w:history="1">
+      <w:hyperlink w:anchor="_Toc475281588" w:history="1">
         <w:r>
           <w:rPr>
-            <w:rStyle w:val="Hyperlink"/>
             <w:rFonts w:ascii="Arial" w:hAnsi="Arial" w:cs="Arial"/>
+            <w:b w:val="0"/>
+            <w:bCs w:val="0"/>
+            <w:noProof w:val="0"/>
             <w:color w:val="404040" w:themeColor="text1" w:themeTint="BF"/>
           </w:rPr>
-          <w:t>De kern van het project</w:t>
+          <w:t>Doel van dit document</w:t>
         </w:r>
         <w:r>
           <w:rPr>
             <w:rFonts w:ascii="Arial" w:hAnsi="Arial" w:cs="Arial"/>
+            <w:b w:val="0"/>
+            <w:bCs w:val="0"/>
+            <w:noProof w:val="0"/>
             <w:webHidden/>
             <w:color w:val="404040" w:themeColor="text1" w:themeTint="BF"/>
           </w:rPr>
@@ -562,6 +624,9 @@
         <w:r>
           <w:rPr>
             <w:rFonts w:ascii="Arial" w:hAnsi="Arial" w:cs="Arial"/>
+            <w:b w:val="0"/>
+            <w:bCs w:val="0"/>
+            <w:noProof w:val="0"/>
             <w:webHidden/>
             <w:color w:val="404040" w:themeColor="text1" w:themeTint="BF"/>
           </w:rPr>
@@ -570,14 +635,20 @@
         <w:r>
           <w:rPr>
             <w:rFonts w:ascii="Arial" w:hAnsi="Arial" w:cs="Arial"/>
+            <w:b w:val="0"/>
+            <w:bCs w:val="0"/>
+            <w:noProof w:val="0"/>
             <w:webHidden/>
             <w:color w:val="404040" w:themeColor="text1" w:themeTint="BF"/>
           </w:rPr>
-          <w:instrText xml:space="preserve"> PAGEREF _Toc473902104 \h </w:instrText>
+          <w:instrText xml:space="preserve"> PAGEREF _Toc475281588 \h </w:instrText>
         </w:r>
         <w:r>
           <w:rPr>
             <w:rFonts w:ascii="Arial" w:hAnsi="Arial" w:cs="Arial"/>
+            <w:b w:val="0"/>
+            <w:bCs w:val="0"/>
+            <w:noProof w:val="0"/>
             <w:webHidden/>
             <w:color w:val="404040" w:themeColor="text1" w:themeTint="BF"/>
           </w:rPr>
@@ -585,6 +656,9 @@
         <w:r>
           <w:rPr>
             <w:rFonts w:ascii="Arial" w:hAnsi="Arial" w:cs="Arial"/>
+            <w:b w:val="0"/>
+            <w:bCs w:val="0"/>
+            <w:noProof w:val="0"/>
             <w:webHidden/>
             <w:color w:val="404040" w:themeColor="text1" w:themeTint="BF"/>
           </w:rPr>
@@ -593,6 +667,8 @@
         <w:r>
           <w:rPr>
             <w:rFonts w:ascii="Arial" w:hAnsi="Arial" w:cs="Arial"/>
+            <w:b w:val="0"/>
+            <w:bCs w:val="0"/>
             <w:webHidden/>
             <w:color w:val="404040" w:themeColor="text1" w:themeTint="BF"/>
           </w:rPr>
@@ -601,6 +677,9 @@
         <w:r>
           <w:rPr>
             <w:rFonts w:ascii="Arial" w:hAnsi="Arial" w:cs="Arial"/>
+            <w:b w:val="0"/>
+            <w:bCs w:val="0"/>
+            <w:noProof w:val="0"/>
             <w:webHidden/>
             <w:color w:val="404040" w:themeColor="text1" w:themeTint="BF"/>
           </w:rPr>
@@ -612,26 +691,30 @@
       <w:pPr>
         <w:pStyle w:val="Inhopg1"/>
         <w:rPr>
-          <w:rFonts w:ascii="Arial" w:eastAsiaTheme="minorEastAsia" w:hAnsi="Arial" w:cs="Arial"/>
+          <w:rFonts w:ascii="Arial" w:hAnsi="Arial" w:cs="Arial"/>
           <w:b w:val="0"/>
           <w:bCs w:val="0"/>
-          <w:color w:val="404040" w:themeColor="text1" w:themeTint="BF"/>
-          <w:sz w:val="22"/>
-          <w:szCs w:val="22"/>
-        </w:rPr>
-      </w:pPr>
-      <w:hyperlink w:anchor="_Toc473902105" w:history="1">
+          <w:noProof w:val="0"/>
+          <w:color w:val="404040" w:themeColor="text1" w:themeTint="BF"/>
+        </w:rPr>
+      </w:pPr>
+      <w:hyperlink w:anchor="_Toc475281589" w:history="1">
         <w:r>
           <w:rPr>
-            <w:rStyle w:val="Hyperlink"/>
             <w:rFonts w:ascii="Arial" w:hAnsi="Arial" w:cs="Arial"/>
+            <w:b w:val="0"/>
+            <w:bCs w:val="0"/>
+            <w:noProof w:val="0"/>
             <w:color w:val="404040" w:themeColor="text1" w:themeTint="BF"/>
           </w:rPr>
-          <w:t>Beschrijving van het bedrijf</w:t>
+          <w:t>Beheer van dit document</w:t>
         </w:r>
         <w:r>
           <w:rPr>
             <w:rFonts w:ascii="Arial" w:hAnsi="Arial" w:cs="Arial"/>
+            <w:b w:val="0"/>
+            <w:bCs w:val="0"/>
+            <w:noProof w:val="0"/>
             <w:webHidden/>
             <w:color w:val="404040" w:themeColor="text1" w:themeTint="BF"/>
           </w:rPr>
@@ -640,6 +723,9 @@
         <w:r>
           <w:rPr>
             <w:rFonts w:ascii="Arial" w:hAnsi="Arial" w:cs="Arial"/>
+            <w:b w:val="0"/>
+            <w:bCs w:val="0"/>
+            <w:noProof w:val="0"/>
             <w:webHidden/>
             <w:color w:val="404040" w:themeColor="text1" w:themeTint="BF"/>
           </w:rPr>
@@ -648,14 +734,20 @@
         <w:r>
           <w:rPr>
             <w:rFonts w:ascii="Arial" w:hAnsi="Arial" w:cs="Arial"/>
+            <w:b w:val="0"/>
+            <w:bCs w:val="0"/>
+            <w:noProof w:val="0"/>
             <w:webHidden/>
             <w:color w:val="404040" w:themeColor="text1" w:themeTint="BF"/>
           </w:rPr>
-          <w:instrText xml:space="preserve"> PAGEREF _Toc473902105 \h </w:instrText>
+          <w:instrText xml:space="preserve"> PAGEREF _Toc475281589 \h </w:instrText>
         </w:r>
         <w:r>
           <w:rPr>
             <w:rFonts w:ascii="Arial" w:hAnsi="Arial" w:cs="Arial"/>
+            <w:b w:val="0"/>
+            <w:bCs w:val="0"/>
+            <w:noProof w:val="0"/>
             <w:webHidden/>
             <w:color w:val="404040" w:themeColor="text1" w:themeTint="BF"/>
           </w:rPr>
@@ -663,6 +755,9 @@
         <w:r>
           <w:rPr>
             <w:rFonts w:ascii="Arial" w:hAnsi="Arial" w:cs="Arial"/>
+            <w:b w:val="0"/>
+            <w:bCs w:val="0"/>
+            <w:noProof w:val="0"/>
             <w:webHidden/>
             <w:color w:val="404040" w:themeColor="text1" w:themeTint="BF"/>
           </w:rPr>
@@ -671,6 +766,8 @@
         <w:r>
           <w:rPr>
             <w:rFonts w:ascii="Arial" w:hAnsi="Arial" w:cs="Arial"/>
+            <w:b w:val="0"/>
+            <w:bCs w:val="0"/>
             <w:webHidden/>
             <w:color w:val="404040" w:themeColor="text1" w:themeTint="BF"/>
           </w:rPr>
@@ -679,6 +776,9 @@
         <w:r>
           <w:rPr>
             <w:rFonts w:ascii="Arial" w:hAnsi="Arial" w:cs="Arial"/>
+            <w:b w:val="0"/>
+            <w:bCs w:val="0"/>
+            <w:noProof w:val="0"/>
             <w:webHidden/>
             <w:color w:val="404040" w:themeColor="text1" w:themeTint="BF"/>
           </w:rPr>
@@ -690,26 +790,30 @@
       <w:pPr>
         <w:pStyle w:val="Inhopg1"/>
         <w:rPr>
-          <w:rFonts w:ascii="Arial" w:eastAsiaTheme="minorEastAsia" w:hAnsi="Arial" w:cs="Arial"/>
+          <w:rFonts w:ascii="Arial" w:hAnsi="Arial" w:cs="Arial"/>
           <w:b w:val="0"/>
           <w:bCs w:val="0"/>
-          <w:color w:val="404040" w:themeColor="text1" w:themeTint="BF"/>
-          <w:sz w:val="22"/>
-          <w:szCs w:val="22"/>
-        </w:rPr>
-      </w:pPr>
-      <w:hyperlink w:anchor="_Toc473902106" w:history="1">
+          <w:noProof w:val="0"/>
+          <w:color w:val="404040" w:themeColor="text1" w:themeTint="BF"/>
+        </w:rPr>
+      </w:pPr>
+      <w:hyperlink w:anchor="_Toc475281590" w:history="1">
         <w:r>
           <w:rPr>
-            <w:rStyle w:val="Hyperlink"/>
             <w:rFonts w:ascii="Arial" w:hAnsi="Arial" w:cs="Arial"/>
+            <w:b w:val="0"/>
+            <w:bCs w:val="0"/>
+            <w:noProof w:val="0"/>
             <w:color w:val="404040" w:themeColor="text1" w:themeTint="BF"/>
           </w:rPr>
-          <w:t>De website</w:t>
+          <w:t>Scope van dit document</w:t>
         </w:r>
         <w:r>
           <w:rPr>
             <w:rFonts w:ascii="Arial" w:hAnsi="Arial" w:cs="Arial"/>
+            <w:b w:val="0"/>
+            <w:bCs w:val="0"/>
+            <w:noProof w:val="0"/>
             <w:webHidden/>
             <w:color w:val="404040" w:themeColor="text1" w:themeTint="BF"/>
           </w:rPr>
@@ -718,6 +822,9 @@
         <w:r>
           <w:rPr>
             <w:rFonts w:ascii="Arial" w:hAnsi="Arial" w:cs="Arial"/>
+            <w:b w:val="0"/>
+            <w:bCs w:val="0"/>
+            <w:noProof w:val="0"/>
             <w:webHidden/>
             <w:color w:val="404040" w:themeColor="text1" w:themeTint="BF"/>
           </w:rPr>
@@ -726,14 +833,20 @@
         <w:r>
           <w:rPr>
             <w:rFonts w:ascii="Arial" w:hAnsi="Arial" w:cs="Arial"/>
+            <w:b w:val="0"/>
+            <w:bCs w:val="0"/>
+            <w:noProof w:val="0"/>
             <w:webHidden/>
             <w:color w:val="404040" w:themeColor="text1" w:themeTint="BF"/>
           </w:rPr>
-          <w:instrText xml:space="preserve"> PAGEREF _Toc473902106 \h </w:instrText>
+          <w:instrText xml:space="preserve"> PAGEREF _Toc475281590 \h </w:instrText>
         </w:r>
         <w:r>
           <w:rPr>
             <w:rFonts w:ascii="Arial" w:hAnsi="Arial" w:cs="Arial"/>
+            <w:b w:val="0"/>
+            <w:bCs w:val="0"/>
+            <w:noProof w:val="0"/>
             <w:webHidden/>
             <w:color w:val="404040" w:themeColor="text1" w:themeTint="BF"/>
           </w:rPr>
@@ -741,6 +854,9 @@
         <w:r>
           <w:rPr>
             <w:rFonts w:ascii="Arial" w:hAnsi="Arial" w:cs="Arial"/>
+            <w:b w:val="0"/>
+            <w:bCs w:val="0"/>
+            <w:noProof w:val="0"/>
             <w:webHidden/>
             <w:color w:val="404040" w:themeColor="text1" w:themeTint="BF"/>
           </w:rPr>
@@ -749,6 +865,206 @@
         <w:r>
           <w:rPr>
             <w:rFonts w:ascii="Arial" w:hAnsi="Arial" w:cs="Arial"/>
+            <w:b w:val="0"/>
+            <w:bCs w:val="0"/>
+            <w:webHidden/>
+            <w:color w:val="404040" w:themeColor="text1" w:themeTint="BF"/>
+          </w:rPr>
+          <w:t>2</w:t>
+        </w:r>
+        <w:r>
+          <w:rPr>
+            <w:rFonts w:ascii="Arial" w:hAnsi="Arial" w:cs="Arial"/>
+            <w:b w:val="0"/>
+            <w:bCs w:val="0"/>
+            <w:noProof w:val="0"/>
+            <w:webHidden/>
+            <w:color w:val="404040" w:themeColor="text1" w:themeTint="BF"/>
+          </w:rPr>
+          <w:fldChar w:fldCharType="end"/>
+        </w:r>
+      </w:hyperlink>
+    </w:p>
+    <w:p>
+      <w:pPr>
+        <w:pStyle w:val="Inhopg1"/>
+        <w:rPr>
+          <w:rFonts w:ascii="Arial" w:hAnsi="Arial" w:cs="Arial"/>
+          <w:b w:val="0"/>
+          <w:bCs w:val="0"/>
+          <w:noProof w:val="0"/>
+          <w:color w:val="404040" w:themeColor="text1" w:themeTint="BF"/>
+        </w:rPr>
+      </w:pPr>
+      <w:hyperlink w:anchor="_Toc475281591" w:history="1">
+        <w:r>
+          <w:rPr>
+            <w:rFonts w:ascii="Arial" w:hAnsi="Arial" w:cs="Arial"/>
+            <w:b w:val="0"/>
+            <w:bCs w:val="0"/>
+            <w:noProof w:val="0"/>
+            <w:color w:val="404040" w:themeColor="text1" w:themeTint="BF"/>
+          </w:rPr>
+          <w:t>Begrippenlijst en afkortingen</w:t>
+        </w:r>
+        <w:r>
+          <w:rPr>
+            <w:rFonts w:ascii="Arial" w:hAnsi="Arial" w:cs="Arial"/>
+            <w:b w:val="0"/>
+            <w:bCs w:val="0"/>
+            <w:noProof w:val="0"/>
+            <w:webHidden/>
+            <w:color w:val="404040" w:themeColor="text1" w:themeTint="BF"/>
+          </w:rPr>
+          <w:tab/>
+        </w:r>
+        <w:r>
+          <w:rPr>
+            <w:rFonts w:ascii="Arial" w:hAnsi="Arial" w:cs="Arial"/>
+            <w:b w:val="0"/>
+            <w:bCs w:val="0"/>
+            <w:noProof w:val="0"/>
+            <w:webHidden/>
+            <w:color w:val="404040" w:themeColor="text1" w:themeTint="BF"/>
+          </w:rPr>
+          <w:fldChar w:fldCharType="begin"/>
+        </w:r>
+        <w:r>
+          <w:rPr>
+            <w:rFonts w:ascii="Arial" w:hAnsi="Arial" w:cs="Arial"/>
+            <w:b w:val="0"/>
+            <w:bCs w:val="0"/>
+            <w:noProof w:val="0"/>
+            <w:webHidden/>
+            <w:color w:val="404040" w:themeColor="text1" w:themeTint="BF"/>
+          </w:rPr>
+          <w:instrText xml:space="preserve"> PAGEREF _Toc475281591 \h </w:instrText>
+        </w:r>
+        <w:r>
+          <w:rPr>
+            <w:rFonts w:ascii="Arial" w:hAnsi="Arial" w:cs="Arial"/>
+            <w:b w:val="0"/>
+            <w:bCs w:val="0"/>
+            <w:noProof w:val="0"/>
+            <w:webHidden/>
+            <w:color w:val="404040" w:themeColor="text1" w:themeTint="BF"/>
+          </w:rPr>
+        </w:r>
+        <w:r>
+          <w:rPr>
+            <w:rFonts w:ascii="Arial" w:hAnsi="Arial" w:cs="Arial"/>
+            <w:b w:val="0"/>
+            <w:bCs w:val="0"/>
+            <w:noProof w:val="0"/>
+            <w:webHidden/>
+            <w:color w:val="404040" w:themeColor="text1" w:themeTint="BF"/>
+          </w:rPr>
+          <w:fldChar w:fldCharType="separate"/>
+        </w:r>
+        <w:r>
+          <w:rPr>
+            <w:rFonts w:ascii="Arial" w:hAnsi="Arial" w:cs="Arial"/>
+            <w:b w:val="0"/>
+            <w:bCs w:val="0"/>
+            <w:webHidden/>
+            <w:color w:val="404040" w:themeColor="text1" w:themeTint="BF"/>
+          </w:rPr>
+          <w:t>2</w:t>
+        </w:r>
+        <w:r>
+          <w:rPr>
+            <w:rFonts w:ascii="Arial" w:hAnsi="Arial" w:cs="Arial"/>
+            <w:b w:val="0"/>
+            <w:bCs w:val="0"/>
+            <w:noProof w:val="0"/>
+            <w:webHidden/>
+            <w:color w:val="404040" w:themeColor="text1" w:themeTint="BF"/>
+          </w:rPr>
+          <w:fldChar w:fldCharType="end"/>
+        </w:r>
+      </w:hyperlink>
+    </w:p>
+    <w:p>
+      <w:pPr>
+        <w:pStyle w:val="Inhopg1"/>
+        <w:rPr>
+          <w:rFonts w:ascii="Arial" w:hAnsi="Arial" w:cs="Arial"/>
+          <w:b w:val="0"/>
+          <w:bCs w:val="0"/>
+          <w:noProof w:val="0"/>
+          <w:color w:val="404040" w:themeColor="text1" w:themeTint="BF"/>
+        </w:rPr>
+      </w:pPr>
+      <w:hyperlink w:anchor="_Toc475281592" w:history="1">
+        <w:r>
+          <w:rPr>
+            <w:rFonts w:ascii="Arial" w:hAnsi="Arial" w:cs="Arial"/>
+            <w:b w:val="0"/>
+            <w:bCs w:val="0"/>
+            <w:noProof w:val="0"/>
+            <w:color w:val="404040" w:themeColor="text1" w:themeTint="BF"/>
+          </w:rPr>
+          <w:t>Toelichting</w:t>
+        </w:r>
+        <w:r>
+          <w:rPr>
+            <w:rFonts w:ascii="Arial" w:hAnsi="Arial" w:cs="Arial"/>
+            <w:b w:val="0"/>
+            <w:bCs w:val="0"/>
+            <w:noProof w:val="0"/>
+            <w:webHidden/>
+            <w:color w:val="404040" w:themeColor="text1" w:themeTint="BF"/>
+          </w:rPr>
+          <w:tab/>
+        </w:r>
+        <w:r>
+          <w:rPr>
+            <w:rFonts w:ascii="Arial" w:hAnsi="Arial" w:cs="Arial"/>
+            <w:b w:val="0"/>
+            <w:bCs w:val="0"/>
+            <w:noProof w:val="0"/>
+            <w:webHidden/>
+            <w:color w:val="404040" w:themeColor="text1" w:themeTint="BF"/>
+          </w:rPr>
+          <w:fldChar w:fldCharType="begin"/>
+        </w:r>
+        <w:r>
+          <w:rPr>
+            <w:rFonts w:ascii="Arial" w:hAnsi="Arial" w:cs="Arial"/>
+            <w:b w:val="0"/>
+            <w:bCs w:val="0"/>
+            <w:noProof w:val="0"/>
+            <w:webHidden/>
+            <w:color w:val="404040" w:themeColor="text1" w:themeTint="BF"/>
+          </w:rPr>
+          <w:instrText xml:space="preserve"> PAGEREF _Toc475281592 \h </w:instrText>
+        </w:r>
+        <w:r>
+          <w:rPr>
+            <w:rFonts w:ascii="Arial" w:hAnsi="Arial" w:cs="Arial"/>
+            <w:b w:val="0"/>
+            <w:bCs w:val="0"/>
+            <w:noProof w:val="0"/>
+            <w:webHidden/>
+            <w:color w:val="404040" w:themeColor="text1" w:themeTint="BF"/>
+          </w:rPr>
+        </w:r>
+        <w:r>
+          <w:rPr>
+            <w:rFonts w:ascii="Arial" w:hAnsi="Arial" w:cs="Arial"/>
+            <w:b w:val="0"/>
+            <w:bCs w:val="0"/>
+            <w:noProof w:val="0"/>
+            <w:webHidden/>
+            <w:color w:val="404040" w:themeColor="text1" w:themeTint="BF"/>
+          </w:rPr>
+          <w:fldChar w:fldCharType="separate"/>
+        </w:r>
+        <w:r>
+          <w:rPr>
+            <w:rFonts w:ascii="Arial" w:hAnsi="Arial" w:cs="Arial"/>
+            <w:b w:val="0"/>
+            <w:bCs w:val="0"/>
             <w:webHidden/>
             <w:color w:val="404040" w:themeColor="text1" w:themeTint="BF"/>
           </w:rPr>
@@ -757,6 +1073,9 @@
         <w:r>
           <w:rPr>
             <w:rFonts w:ascii="Arial" w:hAnsi="Arial" w:cs="Arial"/>
+            <w:b w:val="0"/>
+            <w:bCs w:val="0"/>
+            <w:noProof w:val="0"/>
             <w:webHidden/>
             <w:color w:val="404040" w:themeColor="text1" w:themeTint="BF"/>
           </w:rPr>
@@ -766,32 +1085,32 @@
     </w:p>
     <w:p>
       <w:pPr>
-        <w:pStyle w:val="Inhopg2"/>
-        <w:tabs>
-          <w:tab w:val="right" w:leader="dot" w:pos="9062"/>
-        </w:tabs>
-        <w:rPr>
-          <w:rFonts w:ascii="Arial" w:eastAsiaTheme="minorEastAsia" w:hAnsi="Arial" w:cs="Arial"/>
-          <w:noProof/>
-          <w:color w:val="404040" w:themeColor="text1" w:themeTint="BF"/>
-          <w:sz w:val="22"/>
-          <w:szCs w:val="22"/>
-        </w:rPr>
-      </w:pPr>
-      <w:hyperlink w:anchor="_Toc473902107" w:history="1">
+        <w:pStyle w:val="Inhopg1"/>
+        <w:rPr>
+          <w:rFonts w:ascii="Arial" w:hAnsi="Arial" w:cs="Arial"/>
+          <w:b w:val="0"/>
+          <w:bCs w:val="0"/>
+          <w:noProof w:val="0"/>
+          <w:color w:val="404040" w:themeColor="text1" w:themeTint="BF"/>
+        </w:rPr>
+      </w:pPr>
+      <w:hyperlink w:anchor="_Toc475281593" w:history="1">
         <w:r>
           <w:rPr>
-            <w:rStyle w:val="Hyperlink"/>
             <w:rFonts w:ascii="Arial" w:hAnsi="Arial" w:cs="Arial"/>
-            <w:noProof/>
+            <w:b w:val="0"/>
+            <w:bCs w:val="0"/>
+            <w:noProof w:val="0"/>
             <w:color w:val="404040" w:themeColor="text1" w:themeTint="BF"/>
           </w:rPr>
-          <w:t>Doelen van de website</w:t>
+          <w:t>Technisch implementatie</w:t>
         </w:r>
         <w:r>
           <w:rPr>
             <w:rFonts w:ascii="Arial" w:hAnsi="Arial" w:cs="Arial"/>
-            <w:noProof/>
+            <w:b w:val="0"/>
+            <w:bCs w:val="0"/>
+            <w:noProof w:val="0"/>
             <w:webHidden/>
             <w:color w:val="404040" w:themeColor="text1" w:themeTint="BF"/>
           </w:rPr>
@@ -800,7 +1119,9 @@
         <w:r>
           <w:rPr>
             <w:rFonts w:ascii="Arial" w:hAnsi="Arial" w:cs="Arial"/>
-            <w:noProof/>
+            <w:b w:val="0"/>
+            <w:bCs w:val="0"/>
+            <w:noProof w:val="0"/>
             <w:webHidden/>
             <w:color w:val="404040" w:themeColor="text1" w:themeTint="BF"/>
           </w:rPr>
@@ -809,16 +1130,20 @@
         <w:r>
           <w:rPr>
             <w:rFonts w:ascii="Arial" w:hAnsi="Arial" w:cs="Arial"/>
-            <w:noProof/>
+            <w:b w:val="0"/>
+            <w:bCs w:val="0"/>
+            <w:noProof w:val="0"/>
             <w:webHidden/>
             <w:color w:val="404040" w:themeColor="text1" w:themeTint="BF"/>
           </w:rPr>
-          <w:instrText xml:space="preserve"> PAGEREF _Toc473902107 \h </w:instrText>
+          <w:instrText xml:space="preserve"> PAGEREF _Toc475281593 \h </w:instrText>
         </w:r>
         <w:r>
           <w:rPr>
             <w:rFonts w:ascii="Arial" w:hAnsi="Arial" w:cs="Arial"/>
-            <w:noProof/>
+            <w:b w:val="0"/>
+            <w:bCs w:val="0"/>
+            <w:noProof w:val="0"/>
             <w:webHidden/>
             <w:color w:val="404040" w:themeColor="text1" w:themeTint="BF"/>
           </w:rPr>
@@ -826,7 +1151,9 @@
         <w:r>
           <w:rPr>
             <w:rFonts w:ascii="Arial" w:hAnsi="Arial" w:cs="Arial"/>
-            <w:noProof/>
+            <w:b w:val="0"/>
+            <w:bCs w:val="0"/>
+            <w:noProof w:val="0"/>
             <w:webHidden/>
             <w:color w:val="404040" w:themeColor="text1" w:themeTint="BF"/>
           </w:rPr>
@@ -835,16 +1162,19 @@
         <w:r>
           <w:rPr>
             <w:rFonts w:ascii="Arial" w:hAnsi="Arial" w:cs="Arial"/>
-            <w:noProof/>
+            <w:b w:val="0"/>
+            <w:bCs w:val="0"/>
             <w:webHidden/>
             <w:color w:val="404040" w:themeColor="text1" w:themeTint="BF"/>
           </w:rPr>
-          <w:t>3</w:t>
+          <w:t>4</w:t>
         </w:r>
         <w:r>
           <w:rPr>
             <w:rFonts w:ascii="Arial" w:hAnsi="Arial" w:cs="Arial"/>
-            <w:noProof/>
+            <w:b w:val="0"/>
+            <w:bCs w:val="0"/>
+            <w:noProof w:val="0"/>
             <w:webHidden/>
             <w:color w:val="404040" w:themeColor="text1" w:themeTint="BF"/>
           </w:rPr>
@@ -854,32 +1184,32 @@
     </w:p>
     <w:p>
       <w:pPr>
-        <w:pStyle w:val="Inhopg2"/>
-        <w:tabs>
-          <w:tab w:val="right" w:leader="dot" w:pos="9062"/>
-        </w:tabs>
-        <w:rPr>
-          <w:rFonts w:ascii="Arial" w:eastAsiaTheme="minorEastAsia" w:hAnsi="Arial" w:cs="Arial"/>
-          <w:noProof/>
-          <w:color w:val="404040" w:themeColor="text1" w:themeTint="BF"/>
-          <w:sz w:val="22"/>
-          <w:szCs w:val="22"/>
-        </w:rPr>
-      </w:pPr>
-      <w:hyperlink w:anchor="_Toc473902108" w:history="1">
+        <w:pStyle w:val="Inhopg1"/>
+        <w:rPr>
+          <w:rFonts w:ascii="Arial" w:hAnsi="Arial" w:cs="Arial"/>
+          <w:b w:val="0"/>
+          <w:bCs w:val="0"/>
+          <w:noProof w:val="0"/>
+          <w:color w:val="404040" w:themeColor="text1" w:themeTint="BF"/>
+        </w:rPr>
+      </w:pPr>
+      <w:hyperlink w:anchor="_Toc475281594" w:history="1">
         <w:r>
           <w:rPr>
-            <w:rStyle w:val="Hyperlink"/>
             <w:rFonts w:ascii="Arial" w:hAnsi="Arial" w:cs="Arial"/>
-            <w:noProof/>
+            <w:b w:val="0"/>
+            <w:bCs w:val="0"/>
+            <w:noProof w:val="0"/>
             <w:color w:val="404040" w:themeColor="text1" w:themeTint="BF"/>
           </w:rPr>
-          <w:t>Doelgroepen van de website</w:t>
+          <w:t>Gebruikte ontwikkelomgeving</w:t>
         </w:r>
         <w:r>
           <w:rPr>
             <w:rFonts w:ascii="Arial" w:hAnsi="Arial" w:cs="Arial"/>
-            <w:noProof/>
+            <w:b w:val="0"/>
+            <w:bCs w:val="0"/>
+            <w:noProof w:val="0"/>
             <w:webHidden/>
             <w:color w:val="404040" w:themeColor="text1" w:themeTint="BF"/>
           </w:rPr>
@@ -888,7 +1218,9 @@
         <w:r>
           <w:rPr>
             <w:rFonts w:ascii="Arial" w:hAnsi="Arial" w:cs="Arial"/>
-            <w:noProof/>
+            <w:b w:val="0"/>
+            <w:bCs w:val="0"/>
+            <w:noProof w:val="0"/>
             <w:webHidden/>
             <w:color w:val="404040" w:themeColor="text1" w:themeTint="BF"/>
           </w:rPr>
@@ -897,16 +1229,20 @@
         <w:r>
           <w:rPr>
             <w:rFonts w:ascii="Arial" w:hAnsi="Arial" w:cs="Arial"/>
-            <w:noProof/>
+            <w:b w:val="0"/>
+            <w:bCs w:val="0"/>
+            <w:noProof w:val="0"/>
             <w:webHidden/>
             <w:color w:val="404040" w:themeColor="text1" w:themeTint="BF"/>
           </w:rPr>
-          <w:instrText xml:space="preserve"> PAGEREF _Toc473902108 \h </w:instrText>
+          <w:instrText xml:space="preserve"> PAGEREF _Toc475281594 \h </w:instrText>
         </w:r>
         <w:r>
           <w:rPr>
             <w:rFonts w:ascii="Arial" w:hAnsi="Arial" w:cs="Arial"/>
-            <w:noProof/>
+            <w:b w:val="0"/>
+            <w:bCs w:val="0"/>
+            <w:noProof w:val="0"/>
             <w:webHidden/>
             <w:color w:val="404040" w:themeColor="text1" w:themeTint="BF"/>
           </w:rPr>
@@ -914,7 +1250,9 @@
         <w:r>
           <w:rPr>
             <w:rFonts w:ascii="Arial" w:hAnsi="Arial" w:cs="Arial"/>
-            <w:noProof/>
+            <w:b w:val="0"/>
+            <w:bCs w:val="0"/>
+            <w:noProof w:val="0"/>
             <w:webHidden/>
             <w:color w:val="404040" w:themeColor="text1" w:themeTint="BF"/>
           </w:rPr>
@@ -923,16 +1261,19 @@
         <w:r>
           <w:rPr>
             <w:rFonts w:ascii="Arial" w:hAnsi="Arial" w:cs="Arial"/>
-            <w:noProof/>
+            <w:b w:val="0"/>
+            <w:bCs w:val="0"/>
             <w:webHidden/>
             <w:color w:val="404040" w:themeColor="text1" w:themeTint="BF"/>
           </w:rPr>
-          <w:t>3</w:t>
+          <w:t>4</w:t>
         </w:r>
         <w:r>
           <w:rPr>
             <w:rFonts w:ascii="Arial" w:hAnsi="Arial" w:cs="Arial"/>
-            <w:noProof/>
+            <w:b w:val="0"/>
+            <w:bCs w:val="0"/>
+            <w:noProof w:val="0"/>
             <w:webHidden/>
             <w:color w:val="404040" w:themeColor="text1" w:themeTint="BF"/>
           </w:rPr>
@@ -943,270 +1284,6 @@
     <w:p>
       <w:pPr>
         <w:pStyle w:val="Inhopg2"/>
-        <w:tabs>
-          <w:tab w:val="right" w:leader="dot" w:pos="9062"/>
-        </w:tabs>
-        <w:rPr>
-          <w:rFonts w:ascii="Arial" w:eastAsiaTheme="minorEastAsia" w:hAnsi="Arial" w:cs="Arial"/>
-          <w:noProof/>
-          <w:color w:val="404040" w:themeColor="text1" w:themeTint="BF"/>
-          <w:sz w:val="22"/>
-          <w:szCs w:val="22"/>
-        </w:rPr>
-      </w:pPr>
-      <w:hyperlink w:anchor="_Toc473902109" w:history="1">
-        <w:r>
-          <w:rPr>
-            <w:rStyle w:val="Hyperlink"/>
-            <w:rFonts w:ascii="Arial" w:hAnsi="Arial" w:cs="Arial"/>
-            <w:noProof/>
-            <w:color w:val="404040" w:themeColor="text1" w:themeTint="BF"/>
-          </w:rPr>
-          <w:t>Vormgeving van de website</w:t>
-        </w:r>
-        <w:r>
-          <w:rPr>
-            <w:rFonts w:ascii="Arial" w:hAnsi="Arial" w:cs="Arial"/>
-            <w:noProof/>
-            <w:webHidden/>
-            <w:color w:val="404040" w:themeColor="text1" w:themeTint="BF"/>
-          </w:rPr>
-          <w:tab/>
-        </w:r>
-        <w:r>
-          <w:rPr>
-            <w:rFonts w:ascii="Arial" w:hAnsi="Arial" w:cs="Arial"/>
-            <w:noProof/>
-            <w:webHidden/>
-            <w:color w:val="404040" w:themeColor="text1" w:themeTint="BF"/>
-          </w:rPr>
-          <w:fldChar w:fldCharType="begin"/>
-        </w:r>
-        <w:r>
-          <w:rPr>
-            <w:rFonts w:ascii="Arial" w:hAnsi="Arial" w:cs="Arial"/>
-            <w:noProof/>
-            <w:webHidden/>
-            <w:color w:val="404040" w:themeColor="text1" w:themeTint="BF"/>
-          </w:rPr>
-          <w:instrText xml:space="preserve"> PAGEREF _Toc473902109 \h </w:instrText>
-        </w:r>
-        <w:r>
-          <w:rPr>
-            <w:rFonts w:ascii="Arial" w:hAnsi="Arial" w:cs="Arial"/>
-            <w:noProof/>
-            <w:webHidden/>
-            <w:color w:val="404040" w:themeColor="text1" w:themeTint="BF"/>
-          </w:rPr>
-        </w:r>
-        <w:r>
-          <w:rPr>
-            <w:rFonts w:ascii="Arial" w:hAnsi="Arial" w:cs="Arial"/>
-            <w:noProof/>
-            <w:webHidden/>
-            <w:color w:val="404040" w:themeColor="text1" w:themeTint="BF"/>
-          </w:rPr>
-          <w:fldChar w:fldCharType="separate"/>
-        </w:r>
-        <w:r>
-          <w:rPr>
-            <w:rFonts w:ascii="Arial" w:hAnsi="Arial" w:cs="Arial"/>
-            <w:noProof/>
-            <w:webHidden/>
-            <w:color w:val="404040" w:themeColor="text1" w:themeTint="BF"/>
-          </w:rPr>
-          <w:t>3</w:t>
-        </w:r>
-        <w:r>
-          <w:rPr>
-            <w:rFonts w:ascii="Arial" w:hAnsi="Arial" w:cs="Arial"/>
-            <w:noProof/>
-            <w:webHidden/>
-            <w:color w:val="404040" w:themeColor="text1" w:themeTint="BF"/>
-          </w:rPr>
-          <w:fldChar w:fldCharType="end"/>
-        </w:r>
-      </w:hyperlink>
-    </w:p>
-    <w:p>
-      <w:pPr>
-        <w:pStyle w:val="Inhopg2"/>
-        <w:tabs>
-          <w:tab w:val="right" w:leader="dot" w:pos="9062"/>
-        </w:tabs>
-        <w:rPr>
-          <w:rFonts w:ascii="Arial" w:eastAsiaTheme="minorEastAsia" w:hAnsi="Arial" w:cs="Arial"/>
-          <w:noProof/>
-          <w:color w:val="404040" w:themeColor="text1" w:themeTint="BF"/>
-          <w:sz w:val="22"/>
-          <w:szCs w:val="22"/>
-        </w:rPr>
-      </w:pPr>
-      <w:hyperlink w:anchor="_Toc473902110" w:history="1">
-        <w:r>
-          <w:rPr>
-            <w:rStyle w:val="Hyperlink"/>
-            <w:rFonts w:ascii="Arial" w:hAnsi="Arial" w:cs="Arial"/>
-            <w:noProof/>
-            <w:color w:val="404040" w:themeColor="text1" w:themeTint="BF"/>
-          </w:rPr>
-          <w:t>Informatie die op de website komt te staan</w:t>
-        </w:r>
-        <w:r>
-          <w:rPr>
-            <w:rFonts w:ascii="Arial" w:hAnsi="Arial" w:cs="Arial"/>
-            <w:noProof/>
-            <w:webHidden/>
-            <w:color w:val="404040" w:themeColor="text1" w:themeTint="BF"/>
-          </w:rPr>
-          <w:tab/>
-        </w:r>
-        <w:r>
-          <w:rPr>
-            <w:rFonts w:ascii="Arial" w:hAnsi="Arial" w:cs="Arial"/>
-            <w:noProof/>
-            <w:webHidden/>
-            <w:color w:val="404040" w:themeColor="text1" w:themeTint="BF"/>
-          </w:rPr>
-          <w:fldChar w:fldCharType="begin"/>
-        </w:r>
-        <w:r>
-          <w:rPr>
-            <w:rFonts w:ascii="Arial" w:hAnsi="Arial" w:cs="Arial"/>
-            <w:noProof/>
-            <w:webHidden/>
-            <w:color w:val="404040" w:themeColor="text1" w:themeTint="BF"/>
-          </w:rPr>
-          <w:instrText xml:space="preserve"> PAGEREF _Toc473902110 \h </w:instrText>
-        </w:r>
-        <w:r>
-          <w:rPr>
-            <w:rFonts w:ascii="Arial" w:hAnsi="Arial" w:cs="Arial"/>
-            <w:noProof/>
-            <w:webHidden/>
-            <w:color w:val="404040" w:themeColor="text1" w:themeTint="BF"/>
-          </w:rPr>
-        </w:r>
-        <w:r>
-          <w:rPr>
-            <w:rFonts w:ascii="Arial" w:hAnsi="Arial" w:cs="Arial"/>
-            <w:noProof/>
-            <w:webHidden/>
-            <w:color w:val="404040" w:themeColor="text1" w:themeTint="BF"/>
-          </w:rPr>
-          <w:fldChar w:fldCharType="separate"/>
-        </w:r>
-        <w:r>
-          <w:rPr>
-            <w:rFonts w:ascii="Arial" w:hAnsi="Arial" w:cs="Arial"/>
-            <w:noProof/>
-            <w:webHidden/>
-            <w:color w:val="404040" w:themeColor="text1" w:themeTint="BF"/>
-          </w:rPr>
-          <w:t>3</w:t>
-        </w:r>
-        <w:r>
-          <w:rPr>
-            <w:rFonts w:ascii="Arial" w:hAnsi="Arial" w:cs="Arial"/>
-            <w:noProof/>
-            <w:webHidden/>
-            <w:color w:val="404040" w:themeColor="text1" w:themeTint="BF"/>
-          </w:rPr>
-          <w:fldChar w:fldCharType="end"/>
-        </w:r>
-      </w:hyperlink>
-    </w:p>
-    <w:p>
-      <w:pPr>
-        <w:pStyle w:val="Inhopg2"/>
-        <w:tabs>
-          <w:tab w:val="right" w:leader="dot" w:pos="9062"/>
-        </w:tabs>
-        <w:rPr>
-          <w:rFonts w:ascii="Arial" w:eastAsiaTheme="minorEastAsia" w:hAnsi="Arial" w:cs="Arial"/>
-          <w:noProof/>
-          <w:color w:val="404040" w:themeColor="text1" w:themeTint="BF"/>
-          <w:sz w:val="22"/>
-          <w:szCs w:val="22"/>
-        </w:rPr>
-      </w:pPr>
-      <w:hyperlink w:anchor="_Toc473902111" w:history="1">
-        <w:r>
-          <w:rPr>
-            <w:rStyle w:val="Hyperlink"/>
-            <w:rFonts w:ascii="Arial" w:hAnsi="Arial" w:cs="Arial"/>
-            <w:noProof/>
-            <w:color w:val="404040" w:themeColor="text1" w:themeTint="BF"/>
-          </w:rPr>
-          <w:t>De interactie van website</w:t>
-        </w:r>
-        <w:r>
-          <w:rPr>
-            <w:rFonts w:ascii="Arial" w:hAnsi="Arial" w:cs="Arial"/>
-            <w:noProof/>
-            <w:webHidden/>
-            <w:color w:val="404040" w:themeColor="text1" w:themeTint="BF"/>
-          </w:rPr>
-          <w:tab/>
-        </w:r>
-        <w:r>
-          <w:rPr>
-            <w:rFonts w:ascii="Arial" w:hAnsi="Arial" w:cs="Arial"/>
-            <w:noProof/>
-            <w:webHidden/>
-            <w:color w:val="404040" w:themeColor="text1" w:themeTint="BF"/>
-          </w:rPr>
-          <w:fldChar w:fldCharType="begin"/>
-        </w:r>
-        <w:r>
-          <w:rPr>
-            <w:rFonts w:ascii="Arial" w:hAnsi="Arial" w:cs="Arial"/>
-            <w:noProof/>
-            <w:webHidden/>
-            <w:color w:val="404040" w:themeColor="text1" w:themeTint="BF"/>
-          </w:rPr>
-          <w:instrText xml:space="preserve"> PAGEREF _Toc473902111 \h </w:instrText>
-        </w:r>
-        <w:r>
-          <w:rPr>
-            <w:rFonts w:ascii="Arial" w:hAnsi="Arial" w:cs="Arial"/>
-            <w:noProof/>
-            <w:webHidden/>
-            <w:color w:val="404040" w:themeColor="text1" w:themeTint="BF"/>
-          </w:rPr>
-        </w:r>
-        <w:r>
-          <w:rPr>
-            <w:rFonts w:ascii="Arial" w:hAnsi="Arial" w:cs="Arial"/>
-            <w:noProof/>
-            <w:webHidden/>
-            <w:color w:val="404040" w:themeColor="text1" w:themeTint="BF"/>
-          </w:rPr>
-          <w:fldChar w:fldCharType="separate"/>
-        </w:r>
-        <w:r>
-          <w:rPr>
-            <w:rFonts w:ascii="Arial" w:hAnsi="Arial" w:cs="Arial"/>
-            <w:noProof/>
-            <w:webHidden/>
-            <w:color w:val="404040" w:themeColor="text1" w:themeTint="BF"/>
-          </w:rPr>
-          <w:t>3</w:t>
-        </w:r>
-        <w:r>
-          <w:rPr>
-            <w:rFonts w:ascii="Arial" w:hAnsi="Arial" w:cs="Arial"/>
-            <w:noProof/>
-            <w:webHidden/>
-            <w:color w:val="404040" w:themeColor="text1" w:themeTint="BF"/>
-          </w:rPr>
-          <w:fldChar w:fldCharType="end"/>
-        </w:r>
-      </w:hyperlink>
-    </w:p>
-    <w:p>
-      <w:pPr>
-        <w:pStyle w:val="Inhopg2"/>
         <w:shd w:val="clear" w:color="auto" w:fill="F2F2F2" w:themeFill="background1" w:themeFillShade="F2"/>
         <w:tabs>
           <w:tab w:val="left" w:pos="900"/>
@@ -1215,12 +1292,16 @@
         <w:rPr>
           <w:rFonts w:ascii="Arial" w:hAnsi="Arial" w:cs="Arial"/>
           <w:color w:val="404040" w:themeColor="text1" w:themeTint="BF"/>
-        </w:rPr>
-      </w:pPr>
-      <w:r>
-        <w:rPr>
-          <w:rFonts w:ascii="Arial" w:hAnsi="Arial" w:cs="Arial"/>
-          <w:color w:val="404040" w:themeColor="text1" w:themeTint="BF"/>
+          <w:sz w:val="22"/>
+          <w:szCs w:val="22"/>
+        </w:rPr>
+      </w:pPr>
+      <w:r>
+        <w:rPr>
+          <w:rFonts w:ascii="Arial" w:hAnsi="Arial" w:cs="Arial"/>
+          <w:color w:val="404040" w:themeColor="text1" w:themeTint="BF"/>
+          <w:sz w:val="22"/>
+          <w:szCs w:val="22"/>
         </w:rPr>
         <w:fldChar w:fldCharType="end"/>
       </w:r>
@@ -1237,18 +1318,13 @@
     <w:p>
       <w:pPr>
         <w:pStyle w:val="Kop1"/>
-        <w:rPr>
-          <w:color w:val="404040" w:themeColor="text1" w:themeTint="BF"/>
-        </w:rPr>
       </w:pPr>
       <w:bookmarkStart w:id="1" w:name="_Toc8095077"/>
       <w:bookmarkStart w:id="2" w:name="_Toc8095280"/>
       <w:r>
-        <w:rPr>
-          <w:color w:val="404040" w:themeColor="text1" w:themeTint="BF"/>
-        </w:rPr>
         <w:br w:type="page"/>
       </w:r>
+      <w:bookmarkStart w:id="3" w:name="_Toc475281588"/>
       <w:bookmarkEnd w:id="1"/>
       <w:bookmarkEnd w:id="2"/>
       <w:r>
@@ -1258,6 +1334,7 @@
         <w:lastRenderedPageBreak/>
         <w:t>Doel van dit document</w:t>
       </w:r>
+      <w:bookmarkEnd w:id="3"/>
     </w:p>
     <w:p>
       <w:pPr>
@@ -1290,50 +1367,231 @@
     </w:p>
     <w:p>
       <w:pPr>
-        <w:rPr>
-          <w:rFonts w:ascii="Arial" w:hAnsi="Arial" w:cs="Arial"/>
-          <w:color w:val="404040" w:themeColor="text1" w:themeTint="BF"/>
-        </w:rPr>
-      </w:pPr>
-    </w:p>
-    <w:p>
-      <w:pPr>
+        <w:pStyle w:val="Kop1"/>
+        <w:rPr>
+          <w:color w:val="404040" w:themeColor="text1" w:themeTint="BF"/>
+        </w:rPr>
+      </w:pPr>
+      <w:bookmarkStart w:id="4" w:name="_Toc475281589"/>
+      <w:r>
+        <w:rPr>
+          <w:color w:val="404040" w:themeColor="text1" w:themeTint="BF"/>
+        </w:rPr>
+        <w:t>Beheer van dit document</w:t>
+      </w:r>
+      <w:bookmarkEnd w:id="4"/>
+    </w:p>
+    <w:p>
+      <w:pPr>
+        <w:rPr>
+          <w:rFonts w:ascii="Arial" w:hAnsi="Arial" w:cs="Arial"/>
+          <w:color w:val="404040" w:themeColor="text1" w:themeTint="BF"/>
+        </w:rPr>
+      </w:pPr>
+      <w:r>
+        <w:rPr>
+          <w:rFonts w:ascii="Arial" w:hAnsi="Arial" w:cs="Arial"/>
+          <w:color w:val="404040" w:themeColor="text1" w:themeTint="BF"/>
+        </w:rPr>
+        <w:t>Dit document</w:t>
+      </w:r>
+      <w:r>
+        <w:rPr>
+          <w:rFonts w:ascii="Arial" w:hAnsi="Arial" w:cs="Arial"/>
+          <w:color w:val="404040" w:themeColor="text1" w:themeTint="BF"/>
+        </w:rPr>
+        <w:t xml:space="preserve"> </w:t>
+      </w:r>
+      <w:r>
+        <w:rPr>
+          <w:rFonts w:ascii="Arial" w:hAnsi="Arial" w:cs="Arial"/>
+          <w:color w:val="404040" w:themeColor="text1" w:themeTint="BF"/>
+        </w:rPr>
+        <w:t>wordt beheerd en kan worden aangepast door Simon Striekwold.</w:t>
+      </w:r>
+    </w:p>
+    <w:p>
+      <w:pPr>
+        <w:pStyle w:val="Kop1"/>
+        <w:rPr>
+          <w:color w:val="404040" w:themeColor="text1" w:themeTint="BF"/>
+        </w:rPr>
+      </w:pPr>
+      <w:bookmarkStart w:id="5" w:name="_Toc475281590"/>
+      <w:r>
+        <w:rPr>
+          <w:color w:val="404040" w:themeColor="text1" w:themeTint="BF"/>
+        </w:rPr>
+        <w:t>Scope</w:t>
+      </w:r>
+      <w:r>
+        <w:rPr>
+          <w:color w:val="404040" w:themeColor="text1" w:themeTint="BF"/>
+        </w:rPr>
+        <w:t xml:space="preserve"> van dit document</w:t>
+      </w:r>
+      <w:bookmarkEnd w:id="5"/>
+    </w:p>
+    <w:p>
+      <w:pPr>
+        <w:rPr>
+          <w:rFonts w:ascii="Arial" w:hAnsi="Arial" w:cs="Arial"/>
+          <w:color w:val="404040" w:themeColor="text1" w:themeTint="BF"/>
+        </w:rPr>
+      </w:pPr>
+      <w:r>
+        <w:rPr>
+          <w:rFonts w:ascii="Arial" w:hAnsi="Arial" w:cs="Arial"/>
+          <w:color w:val="404040" w:themeColor="text1" w:themeTint="BF"/>
+        </w:rPr>
+        <w:t>De regenboog wil een portfolio website waar leerlingen bestanden kunnen uploaden, dit document beschrijft de hou dit gerealiseerd wordt.</w:t>
+      </w:r>
+      <w:r>
+        <w:rPr>
+          <w:rFonts w:ascii="Arial" w:hAnsi="Arial" w:cs="Arial"/>
+          <w:color w:val="404040" w:themeColor="text1" w:themeTint="BF"/>
+        </w:rPr>
+        <w:t xml:space="preserve"> </w:t>
+      </w:r>
+    </w:p>
+    <w:p>
+      <w:pPr>
+        <w:pStyle w:val="Kop1"/>
+        <w:rPr>
+          <w:color w:val="404040" w:themeColor="text1" w:themeTint="BF"/>
+        </w:rPr>
+      </w:pPr>
+      <w:bookmarkStart w:id="6" w:name="_Toc475281591"/>
+      <w:r>
+        <w:rPr>
+          <w:color w:val="404040" w:themeColor="text1" w:themeTint="BF"/>
+        </w:rPr>
+        <w:t>Begrippenlijst en afkortingen</w:t>
+      </w:r>
+      <w:bookmarkEnd w:id="6"/>
+    </w:p>
+    <w:p>
+      <w:pPr>
+        <w:spacing w:after="160" w:line="259" w:lineRule="auto"/>
+        <w:rPr>
+          <w:rFonts w:ascii="Arial" w:hAnsi="Arial" w:cs="Arial"/>
+          <w:color w:val="404040" w:themeColor="text1" w:themeTint="BF"/>
+        </w:rPr>
+      </w:pPr>
+      <w:r>
         <w:rPr>
           <w:rFonts w:ascii="Arial" w:hAnsi="Arial" w:cs="Arial"/>
           <w:b/>
-          <w:bCs/>
-          <w:color w:val="404040" w:themeColor="text1" w:themeTint="BF"/>
-          <w:kern w:val="32"/>
-          <w:sz w:val="32"/>
-          <w:szCs w:val="32"/>
+          <w:color w:val="404040" w:themeColor="text1" w:themeTint="BF"/>
+        </w:rPr>
+        <w:t>MVC/Model View Controller:</w:t>
+      </w:r>
+      <w:r>
+        <w:rPr>
+          <w:rFonts w:ascii="Arial" w:hAnsi="Arial" w:cs="Arial"/>
+          <w:color w:val="404040" w:themeColor="text1" w:themeTint="BF"/>
+        </w:rPr>
+        <w:t xml:space="preserve"> </w:t>
+      </w:r>
+      <w:r>
+        <w:rPr>
+          <w:rFonts w:ascii="Arial" w:hAnsi="Arial" w:cs="Arial"/>
+          <w:color w:val="404040" w:themeColor="text1" w:themeTint="BF"/>
+        </w:rPr>
+        <w:t xml:space="preserve">een software ontwerp patroon dat de applicatie </w:t>
+      </w:r>
+      <w:r>
+        <w:rPr>
+          <w:rFonts w:ascii="Arial" w:hAnsi="Arial" w:cs="Arial"/>
+          <w:color w:val="404040" w:themeColor="text1" w:themeTint="BF"/>
+        </w:rPr>
+        <w:tab/>
+      </w:r>
+      <w:r>
+        <w:rPr>
+          <w:rFonts w:ascii="Arial" w:hAnsi="Arial" w:cs="Arial"/>
+          <w:color w:val="404040" w:themeColor="text1" w:themeTint="BF"/>
+        </w:rPr>
+        <w:t xml:space="preserve">opsplitst in 3 delen; Model regelt database interactie, Controller voert code uit, </w:t>
+      </w:r>
+      <w:r>
+        <w:rPr>
+          <w:rFonts w:ascii="Arial" w:hAnsi="Arial" w:cs="Arial"/>
+          <w:color w:val="404040" w:themeColor="text1" w:themeTint="BF"/>
+        </w:rPr>
+        <w:tab/>
+      </w:r>
+      <w:bookmarkStart w:id="7" w:name="_GoBack"/>
+      <w:bookmarkEnd w:id="7"/>
+      <w:r>
+        <w:rPr>
+          <w:rFonts w:ascii="Arial" w:hAnsi="Arial" w:cs="Arial"/>
+          <w:color w:val="404040" w:themeColor="text1" w:themeTint="BF"/>
+        </w:rPr>
+        <w:t xml:space="preserve">en View bevat de front-end componenten (html, </w:t>
+      </w:r>
+      <w:proofErr w:type="spellStart"/>
+      <w:r>
+        <w:rPr>
+          <w:rFonts w:ascii="Arial" w:hAnsi="Arial" w:cs="Arial"/>
+          <w:color w:val="404040" w:themeColor="text1" w:themeTint="BF"/>
+        </w:rPr>
+        <w:t>css</w:t>
+      </w:r>
+      <w:proofErr w:type="spellEnd"/>
+      <w:r>
+        <w:rPr>
+          <w:rFonts w:ascii="Arial" w:hAnsi="Arial" w:cs="Arial"/>
+          <w:color w:val="404040" w:themeColor="text1" w:themeTint="BF"/>
+        </w:rPr>
+        <w:t xml:space="preserve">, </w:t>
+      </w:r>
+      <w:proofErr w:type="spellStart"/>
+      <w:r>
+        <w:rPr>
+          <w:rFonts w:ascii="Arial" w:hAnsi="Arial" w:cs="Arial"/>
+          <w:color w:val="404040" w:themeColor="text1" w:themeTint="BF"/>
+        </w:rPr>
+        <w:t>js</w:t>
+      </w:r>
+      <w:proofErr w:type="spellEnd"/>
+      <w:r>
+        <w:rPr>
+          <w:rFonts w:ascii="Arial" w:hAnsi="Arial" w:cs="Arial"/>
+          <w:color w:val="404040" w:themeColor="text1" w:themeTint="BF"/>
+        </w:rPr>
+        <w:t>).</w:t>
+      </w:r>
+    </w:p>
+    <w:p>
+      <w:pPr>
+        <w:spacing w:after="160" w:line="259" w:lineRule="auto"/>
+        <w:rPr>
+          <w:rFonts w:ascii="Arial" w:hAnsi="Arial" w:cs="Arial"/>
+          <w:color w:val="404040" w:themeColor="text1" w:themeTint="BF"/>
         </w:rPr>
       </w:pPr>
       <w:r>
         <w:rPr>
           <w:rFonts w:ascii="Arial" w:hAnsi="Arial" w:cs="Arial"/>
           <w:b/>
-          <w:bCs/>
-          <w:color w:val="404040" w:themeColor="text1" w:themeTint="BF"/>
-          <w:kern w:val="32"/>
-          <w:sz w:val="32"/>
-          <w:szCs w:val="32"/>
-        </w:rPr>
-        <w:t>Beheer van dit document</w:t>
-      </w:r>
-    </w:p>
-    <w:p>
-      <w:pPr>
-        <w:rPr>
-          <w:rFonts w:ascii="Arial" w:hAnsi="Arial" w:cs="Arial"/>
-          <w:color w:val="404040" w:themeColor="text1" w:themeTint="BF"/>
-        </w:rPr>
-      </w:pPr>
-      <w:r>
-        <w:rPr>
-          <w:rFonts w:ascii="Arial" w:hAnsi="Arial" w:cs="Arial"/>
-          <w:color w:val="404040" w:themeColor="text1" w:themeTint="BF"/>
-        </w:rPr>
-        <w:t>Dit document</w:t>
+          <w:color w:val="404040" w:themeColor="text1" w:themeTint="BF"/>
+        </w:rPr>
+        <w:t>OOP/OO</w:t>
+      </w:r>
+      <w:r>
+        <w:rPr>
+          <w:b/>
+        </w:rPr>
+        <w:t>/</w:t>
+      </w:r>
+      <w:r>
+        <w:rPr>
+          <w:rFonts w:ascii="Arial" w:hAnsi="Arial" w:cs="Arial"/>
+          <w:b/>
+          <w:color w:val="404040" w:themeColor="text1" w:themeTint="BF"/>
+        </w:rPr>
+        <w:t>Object Oriented Programming:</w:t>
       </w:r>
       <w:r>
         <w:rPr>
@@ -1347,64 +1605,2664 @@
           <w:rFonts w:ascii="Arial" w:hAnsi="Arial" w:cs="Arial"/>
           <w:color w:val="404040" w:themeColor="text1" w:themeTint="BF"/>
         </w:rPr>
-        <w:t>wordt beheerd en kan worden aangepast door Simon Striekwold.</w:t>
-      </w:r>
-    </w:p>
-    <w:p>
-      <w:pPr>
-        <w:rPr>
-          <w:rFonts w:ascii="Arial" w:hAnsi="Arial" w:cs="Arial"/>
-        </w:rPr>
-      </w:pPr>
-    </w:p>
-    <w:p>
-      <w:pPr>
-        <w:rPr>
-          <w:rFonts w:ascii="Arial" w:hAnsi="Arial" w:cs="Arial"/>
-          <w:b/>
-          <w:bCs/>
-          <w:color w:val="404040" w:themeColor="text1" w:themeTint="BF"/>
-          <w:kern w:val="32"/>
-          <w:sz w:val="32"/>
-          <w:szCs w:val="32"/>
-        </w:rPr>
-      </w:pPr>
-      <w:r>
-        <w:rPr>
-          <w:rFonts w:ascii="Arial" w:hAnsi="Arial" w:cs="Arial"/>
-          <w:b/>
-          <w:bCs/>
-          <w:color w:val="404040" w:themeColor="text1" w:themeTint="BF"/>
-          <w:kern w:val="32"/>
-          <w:sz w:val="32"/>
-          <w:szCs w:val="32"/>
-        </w:rPr>
-        <w:t>Scope</w:t>
-      </w:r>
-      <w:bookmarkStart w:id="3" w:name="_GoBack"/>
-      <w:bookmarkEnd w:id="3"/>
-      <w:r>
-        <w:rPr>
-          <w:rFonts w:ascii="Arial" w:hAnsi="Arial" w:cs="Arial"/>
-          <w:b/>
-          <w:bCs/>
-          <w:color w:val="404040" w:themeColor="text1" w:themeTint="BF"/>
-          <w:kern w:val="32"/>
-          <w:sz w:val="32"/>
-          <w:szCs w:val="32"/>
-        </w:rPr>
-        <w:t xml:space="preserve"> van dit document</w:t>
-      </w:r>
-    </w:p>
-    <w:p>
-      <w:pPr>
-        <w:rPr>
-          <w:rFonts w:ascii="Arial" w:hAnsi="Arial" w:cs="Arial"/>
+        <w:t xml:space="preserve">een vorm van programmeren die focust </w:t>
+      </w:r>
+      <w:r>
+        <w:rPr>
+          <w:rFonts w:ascii="Arial" w:hAnsi="Arial" w:cs="Arial"/>
+          <w:color w:val="404040" w:themeColor="text1" w:themeTint="BF"/>
+        </w:rPr>
+        <w:tab/>
+      </w:r>
+      <w:r>
+        <w:rPr>
+          <w:rFonts w:ascii="Arial" w:hAnsi="Arial" w:cs="Arial"/>
+          <w:color w:val="404040" w:themeColor="text1" w:themeTint="BF"/>
+        </w:rPr>
+        <w:t xml:space="preserve">op objecten, deze bevatten attributen en methoden. Door objecten te </w:t>
+      </w:r>
+      <w:r>
+        <w:rPr>
+          <w:rFonts w:ascii="Arial" w:hAnsi="Arial" w:cs="Arial"/>
+          <w:color w:val="404040" w:themeColor="text1" w:themeTint="BF"/>
+        </w:rPr>
+        <w:tab/>
+      </w:r>
+      <w:r>
+        <w:rPr>
+          <w:rFonts w:ascii="Arial" w:hAnsi="Arial" w:cs="Arial"/>
+          <w:color w:val="404040" w:themeColor="text1" w:themeTint="BF"/>
+        </w:rPr>
+        <w:t xml:space="preserve">initialiseren en te manipuleren </w:t>
+      </w:r>
+      <w:r>
+        <w:rPr>
+          <w:rFonts w:ascii="Arial" w:hAnsi="Arial" w:cs="Arial"/>
+          <w:color w:val="404040" w:themeColor="text1" w:themeTint="BF"/>
+        </w:rPr>
+        <w:t>wordt</w:t>
+      </w:r>
+      <w:r>
+        <w:rPr>
+          <w:rFonts w:ascii="Arial" w:hAnsi="Arial" w:cs="Arial"/>
+          <w:color w:val="404040" w:themeColor="text1" w:themeTint="BF"/>
+        </w:rPr>
+        <w:t xml:space="preserve"> code uitgevoerd.</w:t>
+      </w:r>
+    </w:p>
+    <w:p>
+      <w:pPr>
+        <w:spacing w:after="160" w:line="259" w:lineRule="auto"/>
+      </w:pPr>
+      <w:r>
+        <w:br w:type="page"/>
+      </w:r>
+    </w:p>
+    <w:p>
+      <w:pPr>
+        <w:pStyle w:val="Kop1"/>
+        <w:rPr>
+          <w:color w:val="404040" w:themeColor="text1" w:themeTint="BF"/>
+        </w:rPr>
+      </w:pPr>
+      <w:bookmarkStart w:id="8" w:name="_Toc475281592"/>
+      <w:r>
+        <w:rPr>
+          <w:color w:val="404040" w:themeColor="text1" w:themeTint="BF"/>
+        </w:rPr>
+        <w:lastRenderedPageBreak/>
+        <w:t>Toelichting</w:t>
+      </w:r>
+      <w:bookmarkEnd w:id="8"/>
+    </w:p>
+    <w:p>
+      <w:pPr>
+        <w:rPr>
+          <w:rFonts w:ascii="Arial" w:hAnsi="Arial" w:cs="Arial"/>
+          <w:color w:val="404040" w:themeColor="text1" w:themeTint="BF"/>
+        </w:rPr>
+      </w:pPr>
+      <w:r>
+        <w:rPr>
+          <w:rFonts w:ascii="Arial" w:hAnsi="Arial" w:cs="Arial"/>
+          <w:color w:val="404040" w:themeColor="text1" w:themeTint="BF"/>
+        </w:rPr>
+        <w:t>De</w:t>
+      </w:r>
+      <w:r>
+        <w:rPr>
+          <w:rFonts w:ascii="Arial" w:hAnsi="Arial" w:cs="Arial"/>
+          <w:color w:val="404040" w:themeColor="text1" w:themeTint="BF"/>
+        </w:rPr>
+        <w:t xml:space="preserve"> website volgt een </w:t>
+      </w:r>
+      <w:r>
+        <w:rPr>
+          <w:rFonts w:ascii="Arial" w:hAnsi="Arial" w:cs="Arial"/>
+          <w:color w:val="404040" w:themeColor="text1" w:themeTint="BF"/>
+        </w:rPr>
+        <w:t>MVC-structuur</w:t>
+      </w:r>
+      <w:r>
+        <w:rPr>
+          <w:rFonts w:ascii="Arial" w:hAnsi="Arial" w:cs="Arial"/>
+          <w:color w:val="404040" w:themeColor="text1" w:themeTint="BF"/>
+        </w:rPr>
+        <w:t xml:space="preserve"> en maak gebruik van OOP, daarom is gekozen voor Mongodb. Mongodb is ontworpen om goed te integreren met een </w:t>
+      </w:r>
+      <w:r>
+        <w:rPr>
+          <w:rFonts w:ascii="Arial" w:hAnsi="Arial" w:cs="Arial"/>
+          <w:color w:val="404040" w:themeColor="text1" w:themeTint="BF"/>
+        </w:rPr>
+        <w:t>OOP-werkwijze</w:t>
+      </w:r>
+      <w:r>
+        <w:rPr>
+          <w:rFonts w:ascii="Arial" w:hAnsi="Arial" w:cs="Arial"/>
+          <w:color w:val="404040" w:themeColor="text1" w:themeTint="BF"/>
+        </w:rPr>
+        <w:t xml:space="preserve"> en is erg snel, dus was dit een duidelijke eerste keuze.</w:t>
+      </w:r>
+    </w:p>
+    <w:p>
+      <w:pPr>
+        <w:rPr>
+          <w:rFonts w:ascii="Arial" w:hAnsi="Arial" w:cs="Arial"/>
+          <w:color w:val="404040" w:themeColor="text1" w:themeTint="BF"/>
+        </w:rPr>
+      </w:pPr>
+    </w:p>
+    <w:p>
+      <w:pPr>
+        <w:rPr>
+          <w:noProof/>
+        </w:rPr>
+      </w:pPr>
+    </w:p>
+    <w:p>
+      <w:r>
+        <w:rPr>
+          <w:noProof/>
+        </w:rPr>
+        <w:drawing>
+          <wp:inline distT="0" distB="0" distL="0" distR="0">
+            <wp:extent cx="5253487" cy="3281113"/>
+            <wp:effectExtent l="0" t="0" r="4445" b="0"/>
+            <wp:docPr id="1" name="Afbeelding 1"/>
+            <wp:cNvGraphicFramePr>
+              <a:graphicFrameLocks xmlns:a="http://schemas.openxmlformats.org/drawingml/2006/main" noChangeAspect="1"/>
+            </wp:cNvGraphicFramePr>
+            <a:graphic xmlns:a="http://schemas.openxmlformats.org/drawingml/2006/main">
+              <a:graphicData uri="http://schemas.openxmlformats.org/drawingml/2006/picture">
+                <pic:pic xmlns:pic="http://schemas.openxmlformats.org/drawingml/2006/picture">
+                  <pic:nvPicPr>
+                    <pic:cNvPr id="1" name="erd.png"/>
+                    <pic:cNvPicPr/>
+                  </pic:nvPicPr>
+                  <pic:blipFill>
+                    <a:blip r:embed="rId10">
+                      <a:extLst>
+                        <a:ext uri="{28A0092B-C50C-407E-A947-70E740481C1C}">
+                          <a14:useLocalDpi xmlns:a14="http://schemas.microsoft.com/office/drawing/2010/main" val="0"/>
+                        </a:ext>
+                      </a:extLst>
+                    </a:blip>
+                    <a:stretch>
+                      <a:fillRect/>
+                    </a:stretch>
+                  </pic:blipFill>
+                  <pic:spPr>
+                    <a:xfrm>
+                      <a:off x="0" y="0"/>
+                      <a:ext cx="5313285" cy="3318460"/>
+                    </a:xfrm>
+                    <a:prstGeom prst="rect">
+                      <a:avLst/>
+                    </a:prstGeom>
+                  </pic:spPr>
+                </pic:pic>
+              </a:graphicData>
+            </a:graphic>
+          </wp:inline>
+        </w:drawing>
+      </w:r>
+    </w:p>
+    <w:p>
+      <w:pPr>
+        <w:rPr>
+          <w:rFonts w:ascii="Arial" w:hAnsi="Arial" w:cs="Arial"/>
+          <w:color w:val="404040" w:themeColor="text1" w:themeTint="BF"/>
+        </w:rPr>
+      </w:pPr>
+    </w:p>
+    <w:tbl>
+      <w:tblPr>
+        <w:tblW w:w="4942" w:type="pct"/>
+        <w:tblInd w:w="108" w:type="dxa"/>
+        <w:tblBorders>
+          <w:top w:val="single" w:sz="4" w:space="0" w:color="auto"/>
+          <w:left w:val="single" w:sz="4" w:space="0" w:color="auto"/>
+          <w:bottom w:val="single" w:sz="4" w:space="0" w:color="auto"/>
+          <w:right w:val="single" w:sz="4" w:space="0" w:color="auto"/>
+          <w:insideH w:val="single" w:sz="4" w:space="0" w:color="auto"/>
+          <w:insideV w:val="single" w:sz="4" w:space="0" w:color="auto"/>
+        </w:tblBorders>
+        <w:tblLook w:val="04A0" w:firstRow="1" w:lastRow="0" w:firstColumn="1" w:lastColumn="0" w:noHBand="0" w:noVBand="1"/>
+      </w:tblPr>
+      <w:tblGrid>
+        <w:gridCol w:w="2013"/>
+        <w:gridCol w:w="1643"/>
+        <w:gridCol w:w="5301"/>
+      </w:tblGrid>
+      <w:tr>
+        <w:tc>
+          <w:tcPr>
+            <w:tcW w:w="5000" w:type="pct"/>
+            <w:gridSpan w:val="3"/>
+            <w:tcBorders>
+              <w:top w:val="single" w:sz="4" w:space="0" w:color="auto"/>
+              <w:left w:val="single" w:sz="4" w:space="0" w:color="auto"/>
+              <w:bottom w:val="single" w:sz="4" w:space="0" w:color="auto"/>
+              <w:right w:val="single" w:sz="4" w:space="0" w:color="auto"/>
+            </w:tcBorders>
+            <w:hideMark/>
+          </w:tcPr>
+          <w:p>
+            <w:pPr>
+              <w:rPr>
+                <w:rFonts w:ascii="Arial" w:hAnsi="Arial" w:cs="Arial"/>
+                <w:color w:val="404040" w:themeColor="text1" w:themeTint="BF"/>
+              </w:rPr>
+            </w:pPr>
+            <w:r>
+              <w:rPr>
+                <w:rFonts w:ascii="Arial" w:hAnsi="Arial" w:cs="Arial"/>
+                <w:color w:val="404040" w:themeColor="text1" w:themeTint="BF"/>
+              </w:rPr>
+              <w:t>User</w:t>
+            </w:r>
+          </w:p>
+        </w:tc>
+      </w:tr>
+      <w:tr>
+        <w:tc>
+          <w:tcPr>
+            <w:tcW w:w="1124" w:type="pct"/>
+            <w:tcBorders>
+              <w:top w:val="single" w:sz="4" w:space="0" w:color="auto"/>
+              <w:left w:val="single" w:sz="4" w:space="0" w:color="auto"/>
+              <w:bottom w:val="single" w:sz="4" w:space="0" w:color="auto"/>
+              <w:right w:val="single" w:sz="4" w:space="0" w:color="auto"/>
+            </w:tcBorders>
+            <w:shd w:val="clear" w:color="auto" w:fill="BFBFBF"/>
+            <w:hideMark/>
+          </w:tcPr>
+          <w:p>
+            <w:pPr>
+              <w:rPr>
+                <w:rFonts w:ascii="Arial" w:hAnsi="Arial" w:cs="Arial"/>
+                <w:color w:val="404040" w:themeColor="text1" w:themeTint="BF"/>
+              </w:rPr>
+            </w:pPr>
+            <w:r>
+              <w:rPr>
+                <w:rFonts w:ascii="Arial" w:hAnsi="Arial" w:cs="Arial"/>
+                <w:color w:val="404040" w:themeColor="text1" w:themeTint="BF"/>
+              </w:rPr>
+              <w:t>Definitie</w:t>
+            </w:r>
+          </w:p>
+        </w:tc>
+        <w:tc>
+          <w:tcPr>
+            <w:tcW w:w="3876" w:type="pct"/>
+            <w:gridSpan w:val="2"/>
+            <w:tcBorders>
+              <w:top w:val="single" w:sz="4" w:space="0" w:color="auto"/>
+              <w:left w:val="single" w:sz="4" w:space="0" w:color="auto"/>
+              <w:bottom w:val="single" w:sz="4" w:space="0" w:color="auto"/>
+              <w:right w:val="single" w:sz="4" w:space="0" w:color="auto"/>
+            </w:tcBorders>
+          </w:tcPr>
+          <w:p>
+            <w:pPr>
+              <w:rPr>
+                <w:rFonts w:ascii="Arial" w:hAnsi="Arial" w:cs="Arial"/>
+                <w:color w:val="404040" w:themeColor="text1" w:themeTint="BF"/>
+              </w:rPr>
+            </w:pPr>
+            <w:r>
+              <w:rPr>
+                <w:rFonts w:ascii="Arial" w:hAnsi="Arial" w:cs="Arial"/>
+                <w:color w:val="404040" w:themeColor="text1" w:themeTint="BF"/>
+              </w:rPr>
+              <w:t>Tabel met</w:t>
+            </w:r>
+            <w:r>
+              <w:rPr>
+                <w:rFonts w:ascii="Arial" w:hAnsi="Arial" w:cs="Arial"/>
+                <w:color w:val="404040" w:themeColor="text1" w:themeTint="BF"/>
+              </w:rPr>
+              <w:t xml:space="preserve"> account</w:t>
+            </w:r>
+            <w:r>
+              <w:rPr>
+                <w:rFonts w:ascii="Arial" w:hAnsi="Arial" w:cs="Arial"/>
+                <w:color w:val="404040" w:themeColor="text1" w:themeTint="BF"/>
+              </w:rPr>
+              <w:t>s</w:t>
+            </w:r>
+          </w:p>
+        </w:tc>
+      </w:tr>
+      <w:tr>
+        <w:tc>
+          <w:tcPr>
+            <w:tcW w:w="1124" w:type="pct"/>
+            <w:tcBorders>
+              <w:top w:val="single" w:sz="4" w:space="0" w:color="auto"/>
+              <w:left w:val="single" w:sz="4" w:space="0" w:color="auto"/>
+              <w:bottom w:val="single" w:sz="4" w:space="0" w:color="auto"/>
+              <w:right w:val="single" w:sz="4" w:space="0" w:color="auto"/>
+            </w:tcBorders>
+            <w:shd w:val="clear" w:color="auto" w:fill="BFBFBF"/>
+            <w:hideMark/>
+          </w:tcPr>
+          <w:p>
+            <w:pPr>
+              <w:rPr>
+                <w:rFonts w:ascii="Arial" w:hAnsi="Arial" w:cs="Arial"/>
+                <w:color w:val="404040" w:themeColor="text1" w:themeTint="BF"/>
+              </w:rPr>
+            </w:pPr>
+            <w:r>
+              <w:rPr>
+                <w:rFonts w:ascii="Arial" w:hAnsi="Arial" w:cs="Arial"/>
+                <w:color w:val="404040" w:themeColor="text1" w:themeTint="BF"/>
+              </w:rPr>
+              <w:t>Attribuutnaam</w:t>
+            </w:r>
+          </w:p>
+        </w:tc>
+        <w:tc>
+          <w:tcPr>
+            <w:tcW w:w="917" w:type="pct"/>
+            <w:tcBorders>
+              <w:top w:val="single" w:sz="4" w:space="0" w:color="auto"/>
+              <w:left w:val="single" w:sz="4" w:space="0" w:color="auto"/>
+              <w:bottom w:val="single" w:sz="4" w:space="0" w:color="auto"/>
+              <w:right w:val="single" w:sz="4" w:space="0" w:color="auto"/>
+            </w:tcBorders>
+            <w:shd w:val="clear" w:color="auto" w:fill="BFBFBF"/>
+            <w:hideMark/>
+          </w:tcPr>
+          <w:p>
+            <w:pPr>
+              <w:rPr>
+                <w:rFonts w:ascii="Arial" w:hAnsi="Arial" w:cs="Arial"/>
+                <w:color w:val="404040" w:themeColor="text1" w:themeTint="BF"/>
+              </w:rPr>
+            </w:pPr>
+            <w:r>
+              <w:rPr>
+                <w:rFonts w:ascii="Arial" w:hAnsi="Arial" w:cs="Arial"/>
+                <w:color w:val="404040" w:themeColor="text1" w:themeTint="BF"/>
+              </w:rPr>
+              <w:t>Datatype</w:t>
+            </w:r>
+          </w:p>
+        </w:tc>
+        <w:tc>
+          <w:tcPr>
+            <w:tcW w:w="2959" w:type="pct"/>
+            <w:tcBorders>
+              <w:top w:val="single" w:sz="4" w:space="0" w:color="auto"/>
+              <w:left w:val="single" w:sz="4" w:space="0" w:color="auto"/>
+              <w:bottom w:val="single" w:sz="4" w:space="0" w:color="auto"/>
+              <w:right w:val="single" w:sz="4" w:space="0" w:color="auto"/>
+            </w:tcBorders>
+            <w:shd w:val="clear" w:color="auto" w:fill="BFBFBF"/>
+            <w:hideMark/>
+          </w:tcPr>
+          <w:p>
+            <w:pPr>
+              <w:rPr>
+                <w:rFonts w:ascii="Arial" w:hAnsi="Arial" w:cs="Arial"/>
+                <w:color w:val="404040" w:themeColor="text1" w:themeTint="BF"/>
+              </w:rPr>
+            </w:pPr>
+            <w:r>
+              <w:rPr>
+                <w:rFonts w:ascii="Arial" w:hAnsi="Arial" w:cs="Arial"/>
+                <w:color w:val="404040" w:themeColor="text1" w:themeTint="BF"/>
+              </w:rPr>
+              <w:t>Toelichting</w:t>
+            </w:r>
+          </w:p>
+        </w:tc>
+      </w:tr>
+      <w:tr>
+        <w:tc>
+          <w:tcPr>
+            <w:tcW w:w="1124" w:type="pct"/>
+            <w:tcBorders>
+              <w:top w:val="single" w:sz="4" w:space="0" w:color="auto"/>
+              <w:left w:val="single" w:sz="4" w:space="0" w:color="auto"/>
+              <w:bottom w:val="single" w:sz="4" w:space="0" w:color="auto"/>
+              <w:right w:val="single" w:sz="4" w:space="0" w:color="auto"/>
+            </w:tcBorders>
+            <w:hideMark/>
+          </w:tcPr>
+          <w:p>
+            <w:pPr>
+              <w:rPr>
+                <w:rFonts w:ascii="Arial" w:hAnsi="Arial" w:cs="Arial"/>
+                <w:color w:val="404040" w:themeColor="text1" w:themeTint="BF"/>
+              </w:rPr>
+            </w:pPr>
+            <w:r>
+              <w:rPr>
+                <w:rFonts w:ascii="Arial" w:hAnsi="Arial" w:cs="Arial"/>
+                <w:color w:val="404040" w:themeColor="text1" w:themeTint="BF"/>
+              </w:rPr>
+              <w:t>_</w:t>
+            </w:r>
+            <w:proofErr w:type="spellStart"/>
+            <w:r>
+              <w:rPr>
+                <w:rFonts w:ascii="Arial" w:hAnsi="Arial" w:cs="Arial"/>
+                <w:color w:val="404040" w:themeColor="text1" w:themeTint="BF"/>
+              </w:rPr>
+              <w:t>id</w:t>
+            </w:r>
+            <w:proofErr w:type="spellEnd"/>
+          </w:p>
+        </w:tc>
+        <w:tc>
+          <w:tcPr>
+            <w:tcW w:w="917" w:type="pct"/>
+            <w:tcBorders>
+              <w:top w:val="single" w:sz="4" w:space="0" w:color="auto"/>
+              <w:left w:val="single" w:sz="4" w:space="0" w:color="auto"/>
+              <w:bottom w:val="single" w:sz="4" w:space="0" w:color="auto"/>
+              <w:right w:val="single" w:sz="4" w:space="0" w:color="auto"/>
+            </w:tcBorders>
+            <w:hideMark/>
+          </w:tcPr>
+          <w:p>
+            <w:pPr>
+              <w:rPr>
+                <w:rFonts w:ascii="Arial" w:hAnsi="Arial" w:cs="Arial"/>
+                <w:color w:val="404040" w:themeColor="text1" w:themeTint="BF"/>
+              </w:rPr>
+            </w:pPr>
+            <w:proofErr w:type="spellStart"/>
+            <w:r>
+              <w:rPr>
+                <w:rFonts w:ascii="Arial" w:hAnsi="Arial" w:cs="Arial"/>
+                <w:color w:val="404040" w:themeColor="text1" w:themeTint="BF"/>
+              </w:rPr>
+              <w:t>ObjectId</w:t>
+            </w:r>
+            <w:proofErr w:type="spellEnd"/>
+          </w:p>
+        </w:tc>
+        <w:tc>
+          <w:tcPr>
+            <w:tcW w:w="2959" w:type="pct"/>
+            <w:tcBorders>
+              <w:top w:val="single" w:sz="4" w:space="0" w:color="auto"/>
+              <w:left w:val="single" w:sz="4" w:space="0" w:color="auto"/>
+              <w:bottom w:val="single" w:sz="4" w:space="0" w:color="auto"/>
+              <w:right w:val="single" w:sz="4" w:space="0" w:color="auto"/>
+            </w:tcBorders>
+            <w:hideMark/>
+          </w:tcPr>
+          <w:p>
+            <w:pPr>
+              <w:rPr>
+                <w:rFonts w:ascii="Arial" w:hAnsi="Arial" w:cs="Arial"/>
+                <w:color w:val="404040" w:themeColor="text1" w:themeTint="BF"/>
+              </w:rPr>
+            </w:pPr>
+            <w:r>
+              <w:rPr>
+                <w:rFonts w:ascii="Arial" w:hAnsi="Arial" w:cs="Arial"/>
+                <w:color w:val="404040" w:themeColor="text1" w:themeTint="BF"/>
+              </w:rPr>
+              <w:t>MongoId</w:t>
+            </w:r>
+          </w:p>
+        </w:tc>
+      </w:tr>
+      <w:tr>
+        <w:tc>
+          <w:tcPr>
+            <w:tcW w:w="1124" w:type="pct"/>
+            <w:tcBorders>
+              <w:top w:val="single" w:sz="4" w:space="0" w:color="auto"/>
+              <w:left w:val="single" w:sz="4" w:space="0" w:color="auto"/>
+              <w:bottom w:val="single" w:sz="4" w:space="0" w:color="auto"/>
+              <w:right w:val="single" w:sz="4" w:space="0" w:color="auto"/>
+            </w:tcBorders>
+            <w:hideMark/>
+          </w:tcPr>
+          <w:p>
+            <w:pPr>
+              <w:rPr>
+                <w:rFonts w:ascii="Arial" w:hAnsi="Arial" w:cs="Arial"/>
+                <w:color w:val="404040" w:themeColor="text1" w:themeTint="BF"/>
+              </w:rPr>
+            </w:pPr>
+            <w:proofErr w:type="spellStart"/>
+            <w:r>
+              <w:rPr>
+                <w:rFonts w:ascii="Arial" w:hAnsi="Arial" w:cs="Arial"/>
+                <w:color w:val="404040" w:themeColor="text1" w:themeTint="BF"/>
+              </w:rPr>
+              <w:t>U</w:t>
+            </w:r>
+            <w:r>
+              <w:rPr>
+                <w:rFonts w:ascii="Arial" w:hAnsi="Arial" w:cs="Arial"/>
+                <w:color w:val="404040" w:themeColor="text1" w:themeTint="BF"/>
+              </w:rPr>
+              <w:t>ser_name</w:t>
+            </w:r>
+            <w:proofErr w:type="spellEnd"/>
+          </w:p>
+        </w:tc>
+        <w:tc>
+          <w:tcPr>
+            <w:tcW w:w="917" w:type="pct"/>
+            <w:tcBorders>
+              <w:top w:val="single" w:sz="4" w:space="0" w:color="auto"/>
+              <w:left w:val="single" w:sz="4" w:space="0" w:color="auto"/>
+              <w:bottom w:val="single" w:sz="4" w:space="0" w:color="auto"/>
+              <w:right w:val="single" w:sz="4" w:space="0" w:color="auto"/>
+            </w:tcBorders>
+            <w:hideMark/>
+          </w:tcPr>
+          <w:p>
+            <w:pPr>
+              <w:rPr>
+                <w:rFonts w:ascii="Arial" w:hAnsi="Arial" w:cs="Arial"/>
+                <w:color w:val="404040" w:themeColor="text1" w:themeTint="BF"/>
+              </w:rPr>
+            </w:pPr>
+            <w:r>
+              <w:rPr>
+                <w:rFonts w:ascii="Arial" w:hAnsi="Arial" w:cs="Arial"/>
+                <w:color w:val="404040" w:themeColor="text1" w:themeTint="BF"/>
+              </w:rPr>
+              <w:t>S</w:t>
+            </w:r>
+            <w:r>
+              <w:rPr>
+                <w:rFonts w:ascii="Arial" w:hAnsi="Arial" w:cs="Arial"/>
+                <w:color w:val="404040" w:themeColor="text1" w:themeTint="BF"/>
+              </w:rPr>
+              <w:t>tring</w:t>
+            </w:r>
+          </w:p>
+        </w:tc>
+        <w:tc>
+          <w:tcPr>
+            <w:tcW w:w="2959" w:type="pct"/>
+            <w:tcBorders>
+              <w:top w:val="single" w:sz="4" w:space="0" w:color="auto"/>
+              <w:left w:val="single" w:sz="4" w:space="0" w:color="auto"/>
+              <w:bottom w:val="single" w:sz="4" w:space="0" w:color="auto"/>
+              <w:right w:val="single" w:sz="4" w:space="0" w:color="auto"/>
+            </w:tcBorders>
+            <w:hideMark/>
+          </w:tcPr>
+          <w:p>
+            <w:pPr>
+              <w:rPr>
+                <w:rFonts w:ascii="Arial" w:hAnsi="Arial" w:cs="Arial"/>
+                <w:color w:val="404040" w:themeColor="text1" w:themeTint="BF"/>
+              </w:rPr>
+            </w:pPr>
+            <w:r>
+              <w:rPr>
+                <w:rFonts w:ascii="Arial" w:hAnsi="Arial" w:cs="Arial"/>
+                <w:color w:val="404040" w:themeColor="text1" w:themeTint="BF"/>
+              </w:rPr>
+              <w:t>Inlognaam</w:t>
+            </w:r>
+          </w:p>
+        </w:tc>
+      </w:tr>
+      <w:tr>
+        <w:tc>
+          <w:tcPr>
+            <w:tcW w:w="1124" w:type="pct"/>
+            <w:tcBorders>
+              <w:top w:val="single" w:sz="4" w:space="0" w:color="auto"/>
+              <w:left w:val="single" w:sz="4" w:space="0" w:color="auto"/>
+              <w:bottom w:val="single" w:sz="4" w:space="0" w:color="auto"/>
+              <w:right w:val="single" w:sz="4" w:space="0" w:color="auto"/>
+            </w:tcBorders>
+          </w:tcPr>
+          <w:p>
+            <w:pPr>
+              <w:rPr>
+                <w:rFonts w:ascii="Arial" w:hAnsi="Arial" w:cs="Arial"/>
+                <w:color w:val="404040" w:themeColor="text1" w:themeTint="BF"/>
+              </w:rPr>
+            </w:pPr>
+            <w:proofErr w:type="spellStart"/>
+            <w:r>
+              <w:rPr>
+                <w:rFonts w:ascii="Arial" w:hAnsi="Arial" w:cs="Arial"/>
+                <w:color w:val="404040" w:themeColor="text1" w:themeTint="BF"/>
+              </w:rPr>
+              <w:t>P</w:t>
+            </w:r>
+            <w:r>
+              <w:rPr>
+                <w:rFonts w:ascii="Arial" w:hAnsi="Arial" w:cs="Arial"/>
+                <w:color w:val="404040" w:themeColor="text1" w:themeTint="BF"/>
+              </w:rPr>
+              <w:t>assword</w:t>
+            </w:r>
+            <w:r>
+              <w:rPr>
+                <w:rFonts w:ascii="Arial" w:hAnsi="Arial" w:cs="Arial"/>
+                <w:color w:val="404040" w:themeColor="text1" w:themeTint="BF"/>
+              </w:rPr>
+              <w:t>_</w:t>
+            </w:r>
+            <w:r>
+              <w:rPr>
+                <w:rFonts w:ascii="Arial" w:hAnsi="Arial" w:cs="Arial"/>
+                <w:color w:val="404040" w:themeColor="text1" w:themeTint="BF"/>
+              </w:rPr>
+              <w:t>hash</w:t>
+            </w:r>
+            <w:proofErr w:type="spellEnd"/>
+          </w:p>
+        </w:tc>
+        <w:tc>
+          <w:tcPr>
+            <w:tcW w:w="917" w:type="pct"/>
+            <w:tcBorders>
+              <w:top w:val="single" w:sz="4" w:space="0" w:color="auto"/>
+              <w:left w:val="single" w:sz="4" w:space="0" w:color="auto"/>
+              <w:bottom w:val="single" w:sz="4" w:space="0" w:color="auto"/>
+              <w:right w:val="single" w:sz="4" w:space="0" w:color="auto"/>
+            </w:tcBorders>
+          </w:tcPr>
+          <w:p>
+            <w:pPr>
+              <w:rPr>
+                <w:rFonts w:ascii="Arial" w:hAnsi="Arial" w:cs="Arial"/>
+                <w:color w:val="404040" w:themeColor="text1" w:themeTint="BF"/>
+              </w:rPr>
+            </w:pPr>
+            <w:r>
+              <w:rPr>
+                <w:rFonts w:ascii="Arial" w:hAnsi="Arial" w:cs="Arial"/>
+                <w:color w:val="404040" w:themeColor="text1" w:themeTint="BF"/>
+              </w:rPr>
+              <w:t>String</w:t>
+            </w:r>
+          </w:p>
+        </w:tc>
+        <w:tc>
+          <w:tcPr>
+            <w:tcW w:w="2959" w:type="pct"/>
+            <w:tcBorders>
+              <w:top w:val="single" w:sz="4" w:space="0" w:color="auto"/>
+              <w:left w:val="single" w:sz="4" w:space="0" w:color="auto"/>
+              <w:bottom w:val="single" w:sz="4" w:space="0" w:color="auto"/>
+              <w:right w:val="single" w:sz="4" w:space="0" w:color="auto"/>
+            </w:tcBorders>
+          </w:tcPr>
+          <w:p>
+            <w:pPr>
+              <w:rPr>
+                <w:rFonts w:ascii="Arial" w:hAnsi="Arial" w:cs="Arial"/>
+                <w:color w:val="404040" w:themeColor="text1" w:themeTint="BF"/>
+              </w:rPr>
+            </w:pPr>
+            <w:r>
+              <w:rPr>
+                <w:rFonts w:ascii="Arial" w:hAnsi="Arial" w:cs="Arial"/>
+                <w:color w:val="404040" w:themeColor="text1" w:themeTint="BF"/>
+              </w:rPr>
+              <w:t xml:space="preserve">Wachtwoord </w:t>
+            </w:r>
+            <w:proofErr w:type="spellStart"/>
+            <w:r>
+              <w:rPr>
+                <w:rFonts w:ascii="Arial" w:hAnsi="Arial" w:cs="Arial"/>
+                <w:color w:val="404040" w:themeColor="text1" w:themeTint="BF"/>
+              </w:rPr>
+              <w:t>hash</w:t>
+            </w:r>
+            <w:proofErr w:type="spellEnd"/>
+          </w:p>
+        </w:tc>
+      </w:tr>
+      <w:tr>
+        <w:tc>
+          <w:tcPr>
+            <w:tcW w:w="1124" w:type="pct"/>
+            <w:tcBorders>
+              <w:top w:val="single" w:sz="4" w:space="0" w:color="auto"/>
+              <w:left w:val="single" w:sz="4" w:space="0" w:color="auto"/>
+              <w:bottom w:val="single" w:sz="4" w:space="0" w:color="auto"/>
+              <w:right w:val="single" w:sz="4" w:space="0" w:color="auto"/>
+            </w:tcBorders>
+            <w:hideMark/>
+          </w:tcPr>
+          <w:p>
+            <w:pPr>
+              <w:rPr>
+                <w:rFonts w:ascii="Arial" w:hAnsi="Arial" w:cs="Arial"/>
+                <w:color w:val="404040" w:themeColor="text1" w:themeTint="BF"/>
+              </w:rPr>
+            </w:pPr>
+            <w:proofErr w:type="spellStart"/>
+            <w:r>
+              <w:rPr>
+                <w:rFonts w:ascii="Arial" w:hAnsi="Arial" w:cs="Arial"/>
+                <w:color w:val="404040" w:themeColor="text1" w:themeTint="BF"/>
+              </w:rPr>
+              <w:t>P</w:t>
+            </w:r>
+            <w:r>
+              <w:rPr>
+                <w:rFonts w:ascii="Arial" w:hAnsi="Arial" w:cs="Arial"/>
+                <w:color w:val="404040" w:themeColor="text1" w:themeTint="BF"/>
+              </w:rPr>
+              <w:t>assword</w:t>
+            </w:r>
+            <w:r>
+              <w:rPr>
+                <w:rFonts w:ascii="Arial" w:hAnsi="Arial" w:cs="Arial"/>
+                <w:color w:val="404040" w:themeColor="text1" w:themeTint="BF"/>
+              </w:rPr>
+              <w:t>_</w:t>
+            </w:r>
+            <w:r>
+              <w:rPr>
+                <w:rFonts w:ascii="Arial" w:hAnsi="Arial" w:cs="Arial"/>
+                <w:color w:val="404040" w:themeColor="text1" w:themeTint="BF"/>
+              </w:rPr>
+              <w:t>salt</w:t>
+            </w:r>
+            <w:proofErr w:type="spellEnd"/>
+          </w:p>
+        </w:tc>
+        <w:tc>
+          <w:tcPr>
+            <w:tcW w:w="917" w:type="pct"/>
+            <w:tcBorders>
+              <w:top w:val="single" w:sz="4" w:space="0" w:color="auto"/>
+              <w:left w:val="single" w:sz="4" w:space="0" w:color="auto"/>
+              <w:bottom w:val="single" w:sz="4" w:space="0" w:color="auto"/>
+              <w:right w:val="single" w:sz="4" w:space="0" w:color="auto"/>
+            </w:tcBorders>
+            <w:hideMark/>
+          </w:tcPr>
+          <w:p>
+            <w:pPr>
+              <w:rPr>
+                <w:rFonts w:ascii="Arial" w:hAnsi="Arial" w:cs="Arial"/>
+                <w:color w:val="404040" w:themeColor="text1" w:themeTint="BF"/>
+              </w:rPr>
+            </w:pPr>
+            <w:r>
+              <w:rPr>
+                <w:rFonts w:ascii="Arial" w:hAnsi="Arial" w:cs="Arial"/>
+                <w:color w:val="404040" w:themeColor="text1" w:themeTint="BF"/>
+              </w:rPr>
+              <w:t>String</w:t>
+            </w:r>
+          </w:p>
+        </w:tc>
+        <w:tc>
+          <w:tcPr>
+            <w:tcW w:w="2959" w:type="pct"/>
+            <w:tcBorders>
+              <w:top w:val="single" w:sz="4" w:space="0" w:color="auto"/>
+              <w:left w:val="single" w:sz="4" w:space="0" w:color="auto"/>
+              <w:bottom w:val="single" w:sz="4" w:space="0" w:color="auto"/>
+              <w:right w:val="single" w:sz="4" w:space="0" w:color="auto"/>
+            </w:tcBorders>
+            <w:hideMark/>
+          </w:tcPr>
+          <w:p>
+            <w:pPr>
+              <w:rPr>
+                <w:rFonts w:ascii="Arial" w:hAnsi="Arial" w:cs="Arial"/>
+                <w:color w:val="404040" w:themeColor="text1" w:themeTint="BF"/>
+              </w:rPr>
+            </w:pPr>
+            <w:r>
+              <w:rPr>
+                <w:rFonts w:ascii="Arial" w:hAnsi="Arial" w:cs="Arial"/>
+                <w:color w:val="404040" w:themeColor="text1" w:themeTint="BF"/>
+              </w:rPr>
+              <w:t xml:space="preserve">Wachtwoord </w:t>
+            </w:r>
+            <w:proofErr w:type="spellStart"/>
+            <w:r>
+              <w:rPr>
+                <w:rFonts w:ascii="Arial" w:hAnsi="Arial" w:cs="Arial"/>
+                <w:color w:val="404040" w:themeColor="text1" w:themeTint="BF"/>
+              </w:rPr>
+              <w:t>salt</w:t>
+            </w:r>
+            <w:proofErr w:type="spellEnd"/>
+          </w:p>
+        </w:tc>
+      </w:tr>
+      <w:tr>
+        <w:tc>
+          <w:tcPr>
+            <w:tcW w:w="1124" w:type="pct"/>
+            <w:tcBorders>
+              <w:top w:val="single" w:sz="4" w:space="0" w:color="auto"/>
+              <w:left w:val="single" w:sz="4" w:space="0" w:color="auto"/>
+              <w:bottom w:val="single" w:sz="4" w:space="0" w:color="auto"/>
+              <w:right w:val="single" w:sz="4" w:space="0" w:color="auto"/>
+            </w:tcBorders>
+          </w:tcPr>
+          <w:p>
+            <w:pPr>
+              <w:rPr>
+                <w:rFonts w:ascii="Arial" w:hAnsi="Arial" w:cs="Arial"/>
+                <w:color w:val="404040" w:themeColor="text1" w:themeTint="BF"/>
+              </w:rPr>
+            </w:pPr>
+            <w:proofErr w:type="spellStart"/>
+            <w:r>
+              <w:rPr>
+                <w:rFonts w:ascii="Arial" w:hAnsi="Arial" w:cs="Arial"/>
+                <w:color w:val="404040" w:themeColor="text1" w:themeTint="BF"/>
+              </w:rPr>
+              <w:t>U</w:t>
+            </w:r>
+            <w:r>
+              <w:rPr>
+                <w:rFonts w:ascii="Arial" w:hAnsi="Arial" w:cs="Arial"/>
+                <w:color w:val="404040" w:themeColor="text1" w:themeTint="BF"/>
+              </w:rPr>
+              <w:t>ser_</w:t>
+            </w:r>
+            <w:r>
+              <w:rPr>
+                <w:rFonts w:ascii="Arial" w:hAnsi="Arial" w:cs="Arial"/>
+                <w:color w:val="404040" w:themeColor="text1" w:themeTint="BF"/>
+              </w:rPr>
+              <w:t>type</w:t>
+            </w:r>
+            <w:proofErr w:type="spellEnd"/>
+          </w:p>
+        </w:tc>
+        <w:tc>
+          <w:tcPr>
+            <w:tcW w:w="917" w:type="pct"/>
+            <w:tcBorders>
+              <w:top w:val="single" w:sz="4" w:space="0" w:color="auto"/>
+              <w:left w:val="single" w:sz="4" w:space="0" w:color="auto"/>
+              <w:bottom w:val="single" w:sz="4" w:space="0" w:color="auto"/>
+              <w:right w:val="single" w:sz="4" w:space="0" w:color="auto"/>
+            </w:tcBorders>
+          </w:tcPr>
+          <w:p>
+            <w:pPr>
+              <w:rPr>
+                <w:rFonts w:ascii="Arial" w:hAnsi="Arial" w:cs="Arial"/>
+                <w:color w:val="404040" w:themeColor="text1" w:themeTint="BF"/>
+              </w:rPr>
+            </w:pPr>
+            <w:r>
+              <w:rPr>
+                <w:rFonts w:ascii="Arial" w:hAnsi="Arial" w:cs="Arial"/>
+                <w:color w:val="404040" w:themeColor="text1" w:themeTint="BF"/>
+              </w:rPr>
+              <w:t>Int32</w:t>
+            </w:r>
+          </w:p>
+        </w:tc>
+        <w:tc>
+          <w:tcPr>
+            <w:tcW w:w="2959" w:type="pct"/>
+            <w:tcBorders>
+              <w:top w:val="single" w:sz="4" w:space="0" w:color="auto"/>
+              <w:left w:val="single" w:sz="4" w:space="0" w:color="auto"/>
+              <w:bottom w:val="single" w:sz="4" w:space="0" w:color="auto"/>
+              <w:right w:val="single" w:sz="4" w:space="0" w:color="auto"/>
+            </w:tcBorders>
+          </w:tcPr>
+          <w:p>
+            <w:pPr>
+              <w:rPr>
+                <w:rFonts w:ascii="Arial" w:hAnsi="Arial" w:cs="Arial"/>
+                <w:color w:val="404040" w:themeColor="text1" w:themeTint="BF"/>
+              </w:rPr>
+            </w:pPr>
+            <w:r>
+              <w:rPr>
+                <w:rFonts w:ascii="Arial" w:hAnsi="Arial" w:cs="Arial"/>
+                <w:color w:val="404040" w:themeColor="text1" w:themeTint="BF"/>
+              </w:rPr>
+              <w:t>Soort gebruiker (ouder, leerling, docent, admin)</w:t>
+            </w:r>
+          </w:p>
+        </w:tc>
+      </w:tr>
+      <w:tr>
+        <w:tc>
+          <w:tcPr>
+            <w:tcW w:w="1124" w:type="pct"/>
+            <w:tcBorders>
+              <w:top w:val="single" w:sz="4" w:space="0" w:color="auto"/>
+              <w:left w:val="single" w:sz="4" w:space="0" w:color="auto"/>
+              <w:bottom w:val="single" w:sz="4" w:space="0" w:color="auto"/>
+              <w:right w:val="single" w:sz="4" w:space="0" w:color="auto"/>
+            </w:tcBorders>
+          </w:tcPr>
+          <w:p>
+            <w:pPr>
+              <w:rPr>
+                <w:rFonts w:ascii="Arial" w:hAnsi="Arial" w:cs="Arial"/>
+                <w:color w:val="404040" w:themeColor="text1" w:themeTint="BF"/>
+              </w:rPr>
+            </w:pPr>
+            <w:proofErr w:type="spellStart"/>
+            <w:r>
+              <w:rPr>
+                <w:rFonts w:ascii="Arial" w:hAnsi="Arial" w:cs="Arial"/>
+                <w:color w:val="404040" w:themeColor="text1" w:themeTint="BF"/>
+              </w:rPr>
+              <w:t>F</w:t>
+            </w:r>
+            <w:r>
+              <w:rPr>
+                <w:rFonts w:ascii="Arial" w:hAnsi="Arial" w:cs="Arial"/>
+                <w:color w:val="404040" w:themeColor="text1" w:themeTint="BF"/>
+              </w:rPr>
+              <w:t>irstname</w:t>
+            </w:r>
+            <w:proofErr w:type="spellEnd"/>
+          </w:p>
+        </w:tc>
+        <w:tc>
+          <w:tcPr>
+            <w:tcW w:w="917" w:type="pct"/>
+            <w:tcBorders>
+              <w:top w:val="single" w:sz="4" w:space="0" w:color="auto"/>
+              <w:left w:val="single" w:sz="4" w:space="0" w:color="auto"/>
+              <w:bottom w:val="single" w:sz="4" w:space="0" w:color="auto"/>
+              <w:right w:val="single" w:sz="4" w:space="0" w:color="auto"/>
+            </w:tcBorders>
+          </w:tcPr>
+          <w:p>
+            <w:pPr>
+              <w:rPr>
+                <w:rFonts w:ascii="Arial" w:hAnsi="Arial" w:cs="Arial"/>
+                <w:color w:val="404040" w:themeColor="text1" w:themeTint="BF"/>
+              </w:rPr>
+            </w:pPr>
+            <w:r>
+              <w:rPr>
+                <w:rFonts w:ascii="Arial" w:hAnsi="Arial" w:cs="Arial"/>
+                <w:color w:val="404040" w:themeColor="text1" w:themeTint="BF"/>
+              </w:rPr>
+              <w:t>String</w:t>
+            </w:r>
+          </w:p>
+        </w:tc>
+        <w:tc>
+          <w:tcPr>
+            <w:tcW w:w="2959" w:type="pct"/>
+            <w:tcBorders>
+              <w:top w:val="single" w:sz="4" w:space="0" w:color="auto"/>
+              <w:left w:val="single" w:sz="4" w:space="0" w:color="auto"/>
+              <w:bottom w:val="single" w:sz="4" w:space="0" w:color="auto"/>
+              <w:right w:val="single" w:sz="4" w:space="0" w:color="auto"/>
+            </w:tcBorders>
+          </w:tcPr>
+          <w:p>
+            <w:pPr>
+              <w:rPr>
+                <w:rFonts w:ascii="Arial" w:hAnsi="Arial" w:cs="Arial"/>
+                <w:color w:val="404040" w:themeColor="text1" w:themeTint="BF"/>
+              </w:rPr>
+            </w:pPr>
+            <w:r>
+              <w:rPr>
+                <w:rFonts w:ascii="Arial" w:hAnsi="Arial" w:cs="Arial"/>
+                <w:color w:val="404040" w:themeColor="text1" w:themeTint="BF"/>
+              </w:rPr>
+              <w:t>Voornaam gebruiker</w:t>
+            </w:r>
+          </w:p>
+        </w:tc>
+      </w:tr>
+      <w:tr>
+        <w:tc>
+          <w:tcPr>
+            <w:tcW w:w="1124" w:type="pct"/>
+            <w:tcBorders>
+              <w:top w:val="single" w:sz="4" w:space="0" w:color="auto"/>
+              <w:left w:val="single" w:sz="4" w:space="0" w:color="auto"/>
+              <w:bottom w:val="single" w:sz="4" w:space="0" w:color="auto"/>
+              <w:right w:val="single" w:sz="4" w:space="0" w:color="auto"/>
+            </w:tcBorders>
+          </w:tcPr>
+          <w:p>
+            <w:pPr>
+              <w:rPr>
+                <w:rFonts w:ascii="Arial" w:hAnsi="Arial" w:cs="Arial"/>
+                <w:color w:val="404040" w:themeColor="text1" w:themeTint="BF"/>
+              </w:rPr>
+            </w:pPr>
+            <w:proofErr w:type="spellStart"/>
+            <w:r>
+              <w:rPr>
+                <w:rFonts w:ascii="Arial" w:hAnsi="Arial" w:cs="Arial"/>
+                <w:color w:val="404040" w:themeColor="text1" w:themeTint="BF"/>
+              </w:rPr>
+              <w:t>L</w:t>
+            </w:r>
+            <w:r>
+              <w:rPr>
+                <w:rFonts w:ascii="Arial" w:hAnsi="Arial" w:cs="Arial"/>
+                <w:color w:val="404040" w:themeColor="text1" w:themeTint="BF"/>
+              </w:rPr>
+              <w:t>astname</w:t>
+            </w:r>
+            <w:proofErr w:type="spellEnd"/>
+          </w:p>
+        </w:tc>
+        <w:tc>
+          <w:tcPr>
+            <w:tcW w:w="917" w:type="pct"/>
+            <w:tcBorders>
+              <w:top w:val="single" w:sz="4" w:space="0" w:color="auto"/>
+              <w:left w:val="single" w:sz="4" w:space="0" w:color="auto"/>
+              <w:bottom w:val="single" w:sz="4" w:space="0" w:color="auto"/>
+              <w:right w:val="single" w:sz="4" w:space="0" w:color="auto"/>
+            </w:tcBorders>
+          </w:tcPr>
+          <w:p>
+            <w:pPr>
+              <w:rPr>
+                <w:rFonts w:ascii="Arial" w:hAnsi="Arial" w:cs="Arial"/>
+                <w:color w:val="404040" w:themeColor="text1" w:themeTint="BF"/>
+              </w:rPr>
+            </w:pPr>
+            <w:r>
+              <w:rPr>
+                <w:rFonts w:ascii="Arial" w:hAnsi="Arial" w:cs="Arial"/>
+                <w:color w:val="404040" w:themeColor="text1" w:themeTint="BF"/>
+              </w:rPr>
+              <w:t>String</w:t>
+            </w:r>
+          </w:p>
+        </w:tc>
+        <w:tc>
+          <w:tcPr>
+            <w:tcW w:w="2959" w:type="pct"/>
+            <w:tcBorders>
+              <w:top w:val="single" w:sz="4" w:space="0" w:color="auto"/>
+              <w:left w:val="single" w:sz="4" w:space="0" w:color="auto"/>
+              <w:bottom w:val="single" w:sz="4" w:space="0" w:color="auto"/>
+              <w:right w:val="single" w:sz="4" w:space="0" w:color="auto"/>
+            </w:tcBorders>
+          </w:tcPr>
+          <w:p>
+            <w:pPr>
+              <w:rPr>
+                <w:rFonts w:ascii="Arial" w:hAnsi="Arial" w:cs="Arial"/>
+                <w:color w:val="404040" w:themeColor="text1" w:themeTint="BF"/>
+              </w:rPr>
+            </w:pPr>
+            <w:r>
+              <w:rPr>
+                <w:rFonts w:ascii="Arial" w:hAnsi="Arial" w:cs="Arial"/>
+                <w:color w:val="404040" w:themeColor="text1" w:themeTint="BF"/>
+              </w:rPr>
+              <w:t>Achternaam</w:t>
+            </w:r>
+            <w:r>
+              <w:rPr>
+                <w:rFonts w:ascii="Arial" w:hAnsi="Arial" w:cs="Arial"/>
+                <w:color w:val="404040" w:themeColor="text1" w:themeTint="BF"/>
+              </w:rPr>
+              <w:t xml:space="preserve"> gebruiker</w:t>
+            </w:r>
+          </w:p>
+        </w:tc>
+      </w:tr>
+      <w:tr>
+        <w:tc>
+          <w:tcPr>
+            <w:tcW w:w="1124" w:type="pct"/>
+            <w:tcBorders>
+              <w:top w:val="single" w:sz="4" w:space="0" w:color="auto"/>
+              <w:left w:val="single" w:sz="4" w:space="0" w:color="auto"/>
+              <w:bottom w:val="single" w:sz="4" w:space="0" w:color="auto"/>
+              <w:right w:val="single" w:sz="4" w:space="0" w:color="auto"/>
+            </w:tcBorders>
+          </w:tcPr>
+          <w:p>
+            <w:pPr>
+              <w:rPr>
+                <w:rFonts w:ascii="Arial" w:hAnsi="Arial" w:cs="Arial"/>
+                <w:color w:val="404040" w:themeColor="text1" w:themeTint="BF"/>
+              </w:rPr>
+            </w:pPr>
+            <w:r>
+              <w:rPr>
+                <w:rFonts w:ascii="Arial" w:hAnsi="Arial" w:cs="Arial"/>
+                <w:color w:val="404040" w:themeColor="text1" w:themeTint="BF"/>
+              </w:rPr>
+              <w:t>A</w:t>
+            </w:r>
+            <w:r>
+              <w:rPr>
+                <w:rFonts w:ascii="Arial" w:hAnsi="Arial" w:cs="Arial"/>
+                <w:color w:val="404040" w:themeColor="text1" w:themeTint="BF"/>
+              </w:rPr>
+              <w:t>ge</w:t>
+            </w:r>
+          </w:p>
+        </w:tc>
+        <w:tc>
+          <w:tcPr>
+            <w:tcW w:w="917" w:type="pct"/>
+            <w:tcBorders>
+              <w:top w:val="single" w:sz="4" w:space="0" w:color="auto"/>
+              <w:left w:val="single" w:sz="4" w:space="0" w:color="auto"/>
+              <w:bottom w:val="single" w:sz="4" w:space="0" w:color="auto"/>
+              <w:right w:val="single" w:sz="4" w:space="0" w:color="auto"/>
+            </w:tcBorders>
+          </w:tcPr>
+          <w:p>
+            <w:pPr>
+              <w:rPr>
+                <w:rFonts w:ascii="Arial" w:hAnsi="Arial" w:cs="Arial"/>
+                <w:color w:val="404040" w:themeColor="text1" w:themeTint="BF"/>
+              </w:rPr>
+            </w:pPr>
+            <w:r>
+              <w:rPr>
+                <w:rFonts w:ascii="Arial" w:hAnsi="Arial" w:cs="Arial"/>
+                <w:color w:val="404040" w:themeColor="text1" w:themeTint="BF"/>
+              </w:rPr>
+              <w:t>Int32</w:t>
+            </w:r>
+          </w:p>
+        </w:tc>
+        <w:tc>
+          <w:tcPr>
+            <w:tcW w:w="2959" w:type="pct"/>
+            <w:tcBorders>
+              <w:top w:val="single" w:sz="4" w:space="0" w:color="auto"/>
+              <w:left w:val="single" w:sz="4" w:space="0" w:color="auto"/>
+              <w:bottom w:val="single" w:sz="4" w:space="0" w:color="auto"/>
+              <w:right w:val="single" w:sz="4" w:space="0" w:color="auto"/>
+            </w:tcBorders>
+          </w:tcPr>
+          <w:p>
+            <w:pPr>
+              <w:rPr>
+                <w:rFonts w:ascii="Arial" w:hAnsi="Arial" w:cs="Arial"/>
+                <w:color w:val="404040" w:themeColor="text1" w:themeTint="BF"/>
+              </w:rPr>
+            </w:pPr>
+            <w:r>
+              <w:rPr>
+                <w:rFonts w:ascii="Arial" w:hAnsi="Arial" w:cs="Arial"/>
+                <w:color w:val="404040" w:themeColor="text1" w:themeTint="BF"/>
+              </w:rPr>
+              <w:t>Leeftijd</w:t>
+            </w:r>
+            <w:r>
+              <w:rPr>
+                <w:rFonts w:ascii="Arial" w:hAnsi="Arial" w:cs="Arial"/>
+                <w:color w:val="404040" w:themeColor="text1" w:themeTint="BF"/>
+              </w:rPr>
+              <w:t xml:space="preserve"> gebruiker</w:t>
+            </w:r>
+          </w:p>
+        </w:tc>
+      </w:tr>
+      <w:tr>
+        <w:tc>
+          <w:tcPr>
+            <w:tcW w:w="1124" w:type="pct"/>
+            <w:tcBorders>
+              <w:top w:val="single" w:sz="4" w:space="0" w:color="auto"/>
+              <w:left w:val="single" w:sz="4" w:space="0" w:color="auto"/>
+              <w:bottom w:val="single" w:sz="4" w:space="0" w:color="auto"/>
+              <w:right w:val="single" w:sz="4" w:space="0" w:color="auto"/>
+            </w:tcBorders>
+          </w:tcPr>
+          <w:p>
+            <w:pPr>
+              <w:rPr>
+                <w:rFonts w:ascii="Arial" w:hAnsi="Arial" w:cs="Arial"/>
+                <w:color w:val="404040" w:themeColor="text1" w:themeTint="BF"/>
+              </w:rPr>
+            </w:pPr>
+            <w:r>
+              <w:rPr>
+                <w:rFonts w:ascii="Arial" w:hAnsi="Arial" w:cs="Arial"/>
+                <w:color w:val="404040" w:themeColor="text1" w:themeTint="BF"/>
+              </w:rPr>
+              <w:t>G</w:t>
+            </w:r>
+            <w:r>
+              <w:rPr>
+                <w:rFonts w:ascii="Arial" w:hAnsi="Arial" w:cs="Arial"/>
+                <w:color w:val="404040" w:themeColor="text1" w:themeTint="BF"/>
+              </w:rPr>
+              <w:t>ender</w:t>
+            </w:r>
+          </w:p>
+        </w:tc>
+        <w:tc>
+          <w:tcPr>
+            <w:tcW w:w="917" w:type="pct"/>
+            <w:tcBorders>
+              <w:top w:val="single" w:sz="4" w:space="0" w:color="auto"/>
+              <w:left w:val="single" w:sz="4" w:space="0" w:color="auto"/>
+              <w:bottom w:val="single" w:sz="4" w:space="0" w:color="auto"/>
+              <w:right w:val="single" w:sz="4" w:space="0" w:color="auto"/>
+            </w:tcBorders>
+          </w:tcPr>
+          <w:p>
+            <w:pPr>
+              <w:rPr>
+                <w:rFonts w:ascii="Arial" w:hAnsi="Arial" w:cs="Arial"/>
+                <w:color w:val="404040" w:themeColor="text1" w:themeTint="BF"/>
+              </w:rPr>
+            </w:pPr>
+            <w:r>
+              <w:rPr>
+                <w:rFonts w:ascii="Arial" w:hAnsi="Arial" w:cs="Arial"/>
+                <w:color w:val="404040" w:themeColor="text1" w:themeTint="BF"/>
+              </w:rPr>
+              <w:t>String</w:t>
+            </w:r>
+          </w:p>
+        </w:tc>
+        <w:tc>
+          <w:tcPr>
+            <w:tcW w:w="2959" w:type="pct"/>
+            <w:tcBorders>
+              <w:top w:val="single" w:sz="4" w:space="0" w:color="auto"/>
+              <w:left w:val="single" w:sz="4" w:space="0" w:color="auto"/>
+              <w:bottom w:val="single" w:sz="4" w:space="0" w:color="auto"/>
+              <w:right w:val="single" w:sz="4" w:space="0" w:color="auto"/>
+            </w:tcBorders>
+          </w:tcPr>
+          <w:p>
+            <w:pPr>
+              <w:rPr>
+                <w:rFonts w:ascii="Arial" w:hAnsi="Arial" w:cs="Arial"/>
+                <w:color w:val="404040" w:themeColor="text1" w:themeTint="BF"/>
+              </w:rPr>
+            </w:pPr>
+            <w:r>
+              <w:rPr>
+                <w:rFonts w:ascii="Arial" w:hAnsi="Arial" w:cs="Arial"/>
+                <w:color w:val="404040" w:themeColor="text1" w:themeTint="BF"/>
+              </w:rPr>
+              <w:t>Geslacht gebruiker</w:t>
+            </w:r>
+          </w:p>
+        </w:tc>
+      </w:tr>
+      <w:tr>
+        <w:tc>
+          <w:tcPr>
+            <w:tcW w:w="1124" w:type="pct"/>
+            <w:tcBorders>
+              <w:top w:val="single" w:sz="4" w:space="0" w:color="auto"/>
+              <w:left w:val="single" w:sz="4" w:space="0" w:color="auto"/>
+              <w:bottom w:val="single" w:sz="4" w:space="0" w:color="auto"/>
+              <w:right w:val="single" w:sz="4" w:space="0" w:color="auto"/>
+            </w:tcBorders>
+          </w:tcPr>
+          <w:p>
+            <w:pPr>
+              <w:rPr>
+                <w:rFonts w:ascii="Arial" w:hAnsi="Arial" w:cs="Arial"/>
+                <w:color w:val="404040" w:themeColor="text1" w:themeTint="BF"/>
+              </w:rPr>
+            </w:pPr>
+            <w:proofErr w:type="spellStart"/>
+            <w:r>
+              <w:rPr>
+                <w:rFonts w:ascii="Arial" w:hAnsi="Arial" w:cs="Arial"/>
+                <w:color w:val="404040" w:themeColor="text1" w:themeTint="BF"/>
+              </w:rPr>
+              <w:t>Opt</w:t>
+            </w:r>
+            <w:proofErr w:type="spellEnd"/>
+            <w:r>
+              <w:rPr>
+                <w:rFonts w:ascii="Arial" w:hAnsi="Arial" w:cs="Arial"/>
+                <w:color w:val="404040" w:themeColor="text1" w:themeTint="BF"/>
+              </w:rPr>
+              <w:t xml:space="preserve">. </w:t>
+            </w:r>
+            <w:proofErr w:type="spellStart"/>
+            <w:r>
+              <w:rPr>
+                <w:rFonts w:ascii="Arial" w:hAnsi="Arial" w:cs="Arial"/>
+                <w:color w:val="404040" w:themeColor="text1" w:themeTint="BF"/>
+              </w:rPr>
+              <w:t>Class_code</w:t>
+            </w:r>
+            <w:proofErr w:type="spellEnd"/>
+          </w:p>
+        </w:tc>
+        <w:tc>
+          <w:tcPr>
+            <w:tcW w:w="917" w:type="pct"/>
+            <w:tcBorders>
+              <w:top w:val="single" w:sz="4" w:space="0" w:color="auto"/>
+              <w:left w:val="single" w:sz="4" w:space="0" w:color="auto"/>
+              <w:bottom w:val="single" w:sz="4" w:space="0" w:color="auto"/>
+              <w:right w:val="single" w:sz="4" w:space="0" w:color="auto"/>
+            </w:tcBorders>
+          </w:tcPr>
+          <w:p>
+            <w:pPr>
+              <w:rPr>
+                <w:rFonts w:ascii="Arial" w:hAnsi="Arial" w:cs="Arial"/>
+                <w:color w:val="404040" w:themeColor="text1" w:themeTint="BF"/>
+              </w:rPr>
+            </w:pPr>
+            <w:r>
+              <w:rPr>
+                <w:rFonts w:ascii="Arial" w:hAnsi="Arial" w:cs="Arial"/>
+                <w:color w:val="404040" w:themeColor="text1" w:themeTint="BF"/>
+              </w:rPr>
+              <w:t>String</w:t>
+            </w:r>
+            <w:r>
+              <w:rPr>
+                <w:rFonts w:ascii="Arial" w:hAnsi="Arial" w:cs="Arial"/>
+                <w:color w:val="404040" w:themeColor="text1" w:themeTint="BF"/>
+              </w:rPr>
+              <w:t>)</w:t>
+            </w:r>
+          </w:p>
+        </w:tc>
+        <w:tc>
+          <w:tcPr>
+            <w:tcW w:w="2959" w:type="pct"/>
+            <w:tcBorders>
+              <w:top w:val="single" w:sz="4" w:space="0" w:color="auto"/>
+              <w:left w:val="single" w:sz="4" w:space="0" w:color="auto"/>
+              <w:bottom w:val="single" w:sz="4" w:space="0" w:color="auto"/>
+              <w:right w:val="single" w:sz="4" w:space="0" w:color="auto"/>
+            </w:tcBorders>
+          </w:tcPr>
+          <w:p>
+            <w:pPr>
+              <w:rPr>
+                <w:rFonts w:ascii="Arial" w:hAnsi="Arial" w:cs="Arial"/>
+                <w:color w:val="404040" w:themeColor="text1" w:themeTint="BF"/>
+              </w:rPr>
+            </w:pPr>
+            <w:r>
+              <w:rPr>
+                <w:rFonts w:ascii="Arial" w:hAnsi="Arial" w:cs="Arial"/>
+                <w:color w:val="404040" w:themeColor="text1" w:themeTint="BF"/>
+              </w:rPr>
+              <w:t>Klas code van de leerling</w:t>
+            </w:r>
+          </w:p>
+        </w:tc>
+      </w:tr>
+      <w:tr>
+        <w:tc>
+          <w:tcPr>
+            <w:tcW w:w="1124" w:type="pct"/>
+            <w:tcBorders>
+              <w:top w:val="single" w:sz="4" w:space="0" w:color="auto"/>
+              <w:left w:val="single" w:sz="4" w:space="0" w:color="auto"/>
+              <w:bottom w:val="single" w:sz="4" w:space="0" w:color="auto"/>
+              <w:right w:val="single" w:sz="4" w:space="0" w:color="auto"/>
+            </w:tcBorders>
+          </w:tcPr>
+          <w:p>
+            <w:pPr>
+              <w:rPr>
+                <w:rFonts w:ascii="Arial" w:hAnsi="Arial" w:cs="Arial"/>
+                <w:color w:val="404040" w:themeColor="text1" w:themeTint="BF"/>
+              </w:rPr>
+            </w:pPr>
+            <w:proofErr w:type="spellStart"/>
+            <w:r>
+              <w:rPr>
+                <w:rFonts w:ascii="Arial" w:hAnsi="Arial" w:cs="Arial"/>
+                <w:color w:val="404040" w:themeColor="text1" w:themeTint="BF"/>
+              </w:rPr>
+              <w:t>Opt</w:t>
+            </w:r>
+            <w:proofErr w:type="spellEnd"/>
+            <w:r>
+              <w:rPr>
+                <w:rFonts w:ascii="Arial" w:hAnsi="Arial" w:cs="Arial"/>
+                <w:color w:val="404040" w:themeColor="text1" w:themeTint="BF"/>
+              </w:rPr>
+              <w:t xml:space="preserve">. </w:t>
+            </w:r>
+            <w:proofErr w:type="spellStart"/>
+            <w:r>
+              <w:rPr>
+                <w:rFonts w:ascii="Arial" w:hAnsi="Arial" w:cs="Arial"/>
+                <w:color w:val="404040" w:themeColor="text1" w:themeTint="BF"/>
+              </w:rPr>
+              <w:t>Child_id</w:t>
+            </w:r>
+            <w:proofErr w:type="spellEnd"/>
+          </w:p>
+        </w:tc>
+        <w:tc>
+          <w:tcPr>
+            <w:tcW w:w="917" w:type="pct"/>
+            <w:tcBorders>
+              <w:top w:val="single" w:sz="4" w:space="0" w:color="auto"/>
+              <w:left w:val="single" w:sz="4" w:space="0" w:color="auto"/>
+              <w:bottom w:val="single" w:sz="4" w:space="0" w:color="auto"/>
+              <w:right w:val="single" w:sz="4" w:space="0" w:color="auto"/>
+            </w:tcBorders>
+          </w:tcPr>
+          <w:p>
+            <w:pPr>
+              <w:rPr>
+                <w:rFonts w:ascii="Arial" w:hAnsi="Arial" w:cs="Arial"/>
+                <w:color w:val="404040" w:themeColor="text1" w:themeTint="BF"/>
+              </w:rPr>
+            </w:pPr>
+            <w:proofErr w:type="spellStart"/>
+            <w:r>
+              <w:rPr>
+                <w:rFonts w:ascii="Arial" w:hAnsi="Arial" w:cs="Arial"/>
+                <w:color w:val="404040" w:themeColor="text1" w:themeTint="BF"/>
+              </w:rPr>
+              <w:t>ObjectId</w:t>
+            </w:r>
+            <w:proofErr w:type="spellEnd"/>
+          </w:p>
+        </w:tc>
+        <w:tc>
+          <w:tcPr>
+            <w:tcW w:w="2959" w:type="pct"/>
+            <w:tcBorders>
+              <w:top w:val="single" w:sz="4" w:space="0" w:color="auto"/>
+              <w:left w:val="single" w:sz="4" w:space="0" w:color="auto"/>
+              <w:bottom w:val="single" w:sz="4" w:space="0" w:color="auto"/>
+              <w:right w:val="single" w:sz="4" w:space="0" w:color="auto"/>
+            </w:tcBorders>
+          </w:tcPr>
+          <w:p>
+            <w:pPr>
+              <w:rPr>
+                <w:rFonts w:ascii="Arial" w:hAnsi="Arial" w:cs="Arial"/>
+                <w:color w:val="404040" w:themeColor="text1" w:themeTint="BF"/>
+              </w:rPr>
+            </w:pPr>
+            <w:r>
+              <w:rPr>
+                <w:rFonts w:ascii="Arial" w:hAnsi="Arial" w:cs="Arial"/>
+                <w:color w:val="404040" w:themeColor="text1" w:themeTint="BF"/>
+              </w:rPr>
+              <w:t>Leerling die bij deze ouder hoort</w:t>
+            </w:r>
+          </w:p>
+        </w:tc>
+      </w:tr>
+    </w:tbl>
+    <w:p>
+      <w:pPr>
+        <w:rPr>
+          <w:rFonts w:ascii="Arial" w:hAnsi="Arial" w:cs="Arial"/>
+          <w:color w:val="404040" w:themeColor="text1" w:themeTint="BF"/>
+        </w:rPr>
+      </w:pPr>
+    </w:p>
+    <w:p>
+      <w:pPr>
+        <w:rPr>
+          <w:rFonts w:ascii="Arial" w:hAnsi="Arial" w:cs="Arial"/>
+          <w:color w:val="404040" w:themeColor="text1" w:themeTint="BF"/>
+        </w:rPr>
+      </w:pPr>
+    </w:p>
+    <w:tbl>
+      <w:tblPr>
+        <w:tblW w:w="4942" w:type="pct"/>
+        <w:tblInd w:w="108" w:type="dxa"/>
+        <w:tblBorders>
+          <w:top w:val="single" w:sz="4" w:space="0" w:color="auto"/>
+          <w:left w:val="single" w:sz="4" w:space="0" w:color="auto"/>
+          <w:bottom w:val="single" w:sz="4" w:space="0" w:color="auto"/>
+          <w:right w:val="single" w:sz="4" w:space="0" w:color="auto"/>
+          <w:insideH w:val="single" w:sz="4" w:space="0" w:color="auto"/>
+          <w:insideV w:val="single" w:sz="4" w:space="0" w:color="auto"/>
+        </w:tblBorders>
+        <w:tblLook w:val="04A0" w:firstRow="1" w:lastRow="0" w:firstColumn="1" w:lastColumn="0" w:noHBand="0" w:noVBand="1"/>
+      </w:tblPr>
+      <w:tblGrid>
+        <w:gridCol w:w="2013"/>
+        <w:gridCol w:w="1643"/>
+        <w:gridCol w:w="5301"/>
+      </w:tblGrid>
+      <w:tr>
+        <w:tc>
+          <w:tcPr>
+            <w:tcW w:w="5000" w:type="pct"/>
+            <w:gridSpan w:val="3"/>
+            <w:tcBorders>
+              <w:top w:val="single" w:sz="4" w:space="0" w:color="auto"/>
+              <w:left w:val="single" w:sz="4" w:space="0" w:color="auto"/>
+              <w:bottom w:val="single" w:sz="4" w:space="0" w:color="auto"/>
+              <w:right w:val="single" w:sz="4" w:space="0" w:color="auto"/>
+            </w:tcBorders>
+            <w:hideMark/>
+          </w:tcPr>
+          <w:p>
+            <w:pPr>
+              <w:rPr>
+                <w:rFonts w:ascii="Arial" w:hAnsi="Arial" w:cs="Arial"/>
+                <w:color w:val="404040" w:themeColor="text1" w:themeTint="BF"/>
+              </w:rPr>
+            </w:pPr>
+            <w:r>
+              <w:rPr>
+                <w:rFonts w:ascii="Arial" w:hAnsi="Arial" w:cs="Arial"/>
+                <w:color w:val="404040" w:themeColor="text1" w:themeTint="BF"/>
+              </w:rPr>
+              <w:t>Document</w:t>
+            </w:r>
+          </w:p>
+        </w:tc>
+      </w:tr>
+      <w:tr>
+        <w:tc>
+          <w:tcPr>
+            <w:tcW w:w="1124" w:type="pct"/>
+            <w:tcBorders>
+              <w:top w:val="single" w:sz="4" w:space="0" w:color="auto"/>
+              <w:left w:val="single" w:sz="4" w:space="0" w:color="auto"/>
+              <w:bottom w:val="single" w:sz="4" w:space="0" w:color="auto"/>
+              <w:right w:val="single" w:sz="4" w:space="0" w:color="auto"/>
+            </w:tcBorders>
+            <w:shd w:val="clear" w:color="auto" w:fill="BFBFBF"/>
+            <w:hideMark/>
+          </w:tcPr>
+          <w:p>
+            <w:pPr>
+              <w:rPr>
+                <w:rFonts w:ascii="Arial" w:hAnsi="Arial" w:cs="Arial"/>
+                <w:color w:val="404040" w:themeColor="text1" w:themeTint="BF"/>
+              </w:rPr>
+            </w:pPr>
+            <w:r>
+              <w:rPr>
+                <w:rFonts w:ascii="Arial" w:hAnsi="Arial" w:cs="Arial"/>
+                <w:color w:val="404040" w:themeColor="text1" w:themeTint="BF"/>
+              </w:rPr>
+              <w:t>Definitie</w:t>
+            </w:r>
+          </w:p>
+        </w:tc>
+        <w:tc>
+          <w:tcPr>
+            <w:tcW w:w="3876" w:type="pct"/>
+            <w:gridSpan w:val="2"/>
+            <w:tcBorders>
+              <w:top w:val="single" w:sz="4" w:space="0" w:color="auto"/>
+              <w:left w:val="single" w:sz="4" w:space="0" w:color="auto"/>
+              <w:bottom w:val="single" w:sz="4" w:space="0" w:color="auto"/>
+              <w:right w:val="single" w:sz="4" w:space="0" w:color="auto"/>
+            </w:tcBorders>
+          </w:tcPr>
+          <w:p>
+            <w:pPr>
+              <w:rPr>
+                <w:rFonts w:ascii="Arial" w:hAnsi="Arial" w:cs="Arial"/>
+                <w:color w:val="404040" w:themeColor="text1" w:themeTint="BF"/>
+              </w:rPr>
+            </w:pPr>
+            <w:r>
+              <w:rPr>
+                <w:rFonts w:ascii="Arial" w:hAnsi="Arial" w:cs="Arial"/>
+                <w:color w:val="404040" w:themeColor="text1" w:themeTint="BF"/>
+              </w:rPr>
+              <w:t>Tabel met</w:t>
+            </w:r>
+            <w:r>
+              <w:rPr>
+                <w:rFonts w:ascii="Arial" w:hAnsi="Arial" w:cs="Arial"/>
+                <w:color w:val="404040" w:themeColor="text1" w:themeTint="BF"/>
+              </w:rPr>
+              <w:t xml:space="preserve"> </w:t>
+            </w:r>
+            <w:r>
+              <w:rPr>
+                <w:rFonts w:ascii="Arial" w:hAnsi="Arial" w:cs="Arial"/>
+                <w:color w:val="404040" w:themeColor="text1" w:themeTint="BF"/>
+              </w:rPr>
+              <w:t>documenten</w:t>
+            </w:r>
+          </w:p>
+        </w:tc>
+      </w:tr>
+      <w:tr>
+        <w:tc>
+          <w:tcPr>
+            <w:tcW w:w="1124" w:type="pct"/>
+            <w:tcBorders>
+              <w:top w:val="single" w:sz="4" w:space="0" w:color="auto"/>
+              <w:left w:val="single" w:sz="4" w:space="0" w:color="auto"/>
+              <w:bottom w:val="single" w:sz="4" w:space="0" w:color="auto"/>
+              <w:right w:val="single" w:sz="4" w:space="0" w:color="auto"/>
+            </w:tcBorders>
+            <w:shd w:val="clear" w:color="auto" w:fill="BFBFBF"/>
+            <w:hideMark/>
+          </w:tcPr>
+          <w:p>
+            <w:pPr>
+              <w:rPr>
+                <w:rFonts w:ascii="Arial" w:hAnsi="Arial" w:cs="Arial"/>
+                <w:color w:val="404040" w:themeColor="text1" w:themeTint="BF"/>
+              </w:rPr>
+            </w:pPr>
+            <w:r>
+              <w:rPr>
+                <w:rFonts w:ascii="Arial" w:hAnsi="Arial" w:cs="Arial"/>
+                <w:color w:val="404040" w:themeColor="text1" w:themeTint="BF"/>
+              </w:rPr>
+              <w:t>Attribuutnaam</w:t>
+            </w:r>
+          </w:p>
+        </w:tc>
+        <w:tc>
+          <w:tcPr>
+            <w:tcW w:w="917" w:type="pct"/>
+            <w:tcBorders>
+              <w:top w:val="single" w:sz="4" w:space="0" w:color="auto"/>
+              <w:left w:val="single" w:sz="4" w:space="0" w:color="auto"/>
+              <w:bottom w:val="single" w:sz="4" w:space="0" w:color="auto"/>
+              <w:right w:val="single" w:sz="4" w:space="0" w:color="auto"/>
+            </w:tcBorders>
+            <w:shd w:val="clear" w:color="auto" w:fill="BFBFBF"/>
+            <w:hideMark/>
+          </w:tcPr>
+          <w:p>
+            <w:pPr>
+              <w:rPr>
+                <w:rFonts w:ascii="Arial" w:hAnsi="Arial" w:cs="Arial"/>
+                <w:color w:val="404040" w:themeColor="text1" w:themeTint="BF"/>
+              </w:rPr>
+            </w:pPr>
+            <w:r>
+              <w:rPr>
+                <w:rFonts w:ascii="Arial" w:hAnsi="Arial" w:cs="Arial"/>
+                <w:color w:val="404040" w:themeColor="text1" w:themeTint="BF"/>
+              </w:rPr>
+              <w:t>Datatype</w:t>
+            </w:r>
+          </w:p>
+        </w:tc>
+        <w:tc>
+          <w:tcPr>
+            <w:tcW w:w="2959" w:type="pct"/>
+            <w:tcBorders>
+              <w:top w:val="single" w:sz="4" w:space="0" w:color="auto"/>
+              <w:left w:val="single" w:sz="4" w:space="0" w:color="auto"/>
+              <w:bottom w:val="single" w:sz="4" w:space="0" w:color="auto"/>
+              <w:right w:val="single" w:sz="4" w:space="0" w:color="auto"/>
+            </w:tcBorders>
+            <w:shd w:val="clear" w:color="auto" w:fill="BFBFBF"/>
+            <w:hideMark/>
+          </w:tcPr>
+          <w:p>
+            <w:pPr>
+              <w:rPr>
+                <w:rFonts w:ascii="Arial" w:hAnsi="Arial" w:cs="Arial"/>
+                <w:color w:val="404040" w:themeColor="text1" w:themeTint="BF"/>
+              </w:rPr>
+            </w:pPr>
+            <w:r>
+              <w:rPr>
+                <w:rFonts w:ascii="Arial" w:hAnsi="Arial" w:cs="Arial"/>
+                <w:color w:val="404040" w:themeColor="text1" w:themeTint="BF"/>
+              </w:rPr>
+              <w:t>Toelichting</w:t>
+            </w:r>
+          </w:p>
+        </w:tc>
+      </w:tr>
+      <w:tr>
+        <w:tc>
+          <w:tcPr>
+            <w:tcW w:w="1124" w:type="pct"/>
+            <w:tcBorders>
+              <w:top w:val="single" w:sz="4" w:space="0" w:color="auto"/>
+              <w:left w:val="single" w:sz="4" w:space="0" w:color="auto"/>
+              <w:bottom w:val="single" w:sz="4" w:space="0" w:color="auto"/>
+              <w:right w:val="single" w:sz="4" w:space="0" w:color="auto"/>
+            </w:tcBorders>
+            <w:hideMark/>
+          </w:tcPr>
+          <w:p>
+            <w:pPr>
+              <w:rPr>
+                <w:rFonts w:ascii="Arial" w:hAnsi="Arial" w:cs="Arial"/>
+                <w:color w:val="404040" w:themeColor="text1" w:themeTint="BF"/>
+              </w:rPr>
+            </w:pPr>
+            <w:r>
+              <w:rPr>
+                <w:rFonts w:ascii="Arial" w:hAnsi="Arial" w:cs="Arial"/>
+                <w:color w:val="404040" w:themeColor="text1" w:themeTint="BF"/>
+              </w:rPr>
+              <w:t>_</w:t>
+            </w:r>
+            <w:proofErr w:type="spellStart"/>
+            <w:r>
+              <w:rPr>
+                <w:rFonts w:ascii="Arial" w:hAnsi="Arial" w:cs="Arial"/>
+                <w:color w:val="404040" w:themeColor="text1" w:themeTint="BF"/>
+              </w:rPr>
+              <w:t>id</w:t>
+            </w:r>
+            <w:proofErr w:type="spellEnd"/>
+          </w:p>
+        </w:tc>
+        <w:tc>
+          <w:tcPr>
+            <w:tcW w:w="917" w:type="pct"/>
+            <w:tcBorders>
+              <w:top w:val="single" w:sz="4" w:space="0" w:color="auto"/>
+              <w:left w:val="single" w:sz="4" w:space="0" w:color="auto"/>
+              <w:bottom w:val="single" w:sz="4" w:space="0" w:color="auto"/>
+              <w:right w:val="single" w:sz="4" w:space="0" w:color="auto"/>
+            </w:tcBorders>
+            <w:hideMark/>
+          </w:tcPr>
+          <w:p>
+            <w:pPr>
+              <w:rPr>
+                <w:rFonts w:ascii="Arial" w:hAnsi="Arial" w:cs="Arial"/>
+                <w:color w:val="404040" w:themeColor="text1" w:themeTint="BF"/>
+              </w:rPr>
+            </w:pPr>
+            <w:proofErr w:type="spellStart"/>
+            <w:r>
+              <w:rPr>
+                <w:rFonts w:ascii="Arial" w:hAnsi="Arial" w:cs="Arial"/>
+                <w:color w:val="404040" w:themeColor="text1" w:themeTint="BF"/>
+              </w:rPr>
+              <w:t>ObjectId</w:t>
+            </w:r>
+            <w:proofErr w:type="spellEnd"/>
+          </w:p>
+        </w:tc>
+        <w:tc>
+          <w:tcPr>
+            <w:tcW w:w="2959" w:type="pct"/>
+            <w:tcBorders>
+              <w:top w:val="single" w:sz="4" w:space="0" w:color="auto"/>
+              <w:left w:val="single" w:sz="4" w:space="0" w:color="auto"/>
+              <w:bottom w:val="single" w:sz="4" w:space="0" w:color="auto"/>
+              <w:right w:val="single" w:sz="4" w:space="0" w:color="auto"/>
+            </w:tcBorders>
+            <w:hideMark/>
+          </w:tcPr>
+          <w:p>
+            <w:pPr>
+              <w:rPr>
+                <w:rFonts w:ascii="Arial" w:hAnsi="Arial" w:cs="Arial"/>
+                <w:color w:val="404040" w:themeColor="text1" w:themeTint="BF"/>
+              </w:rPr>
+            </w:pPr>
+            <w:r>
+              <w:rPr>
+                <w:rFonts w:ascii="Arial" w:hAnsi="Arial" w:cs="Arial"/>
+                <w:color w:val="404040" w:themeColor="text1" w:themeTint="BF"/>
+              </w:rPr>
+              <w:t>MongoId</w:t>
+            </w:r>
+          </w:p>
+        </w:tc>
+      </w:tr>
+      <w:tr>
+        <w:tc>
+          <w:tcPr>
+            <w:tcW w:w="1124" w:type="pct"/>
+            <w:tcBorders>
+              <w:top w:val="single" w:sz="4" w:space="0" w:color="auto"/>
+              <w:left w:val="single" w:sz="4" w:space="0" w:color="auto"/>
+              <w:bottom w:val="single" w:sz="4" w:space="0" w:color="auto"/>
+              <w:right w:val="single" w:sz="4" w:space="0" w:color="auto"/>
+            </w:tcBorders>
+            <w:hideMark/>
+          </w:tcPr>
+          <w:p>
+            <w:pPr>
+              <w:rPr>
+                <w:rFonts w:ascii="Arial" w:hAnsi="Arial" w:cs="Arial"/>
+                <w:color w:val="404040" w:themeColor="text1" w:themeTint="BF"/>
+              </w:rPr>
+            </w:pPr>
+            <w:proofErr w:type="spellStart"/>
+            <w:r>
+              <w:rPr>
+                <w:rFonts w:ascii="Arial" w:hAnsi="Arial" w:cs="Arial"/>
+                <w:color w:val="404040" w:themeColor="text1" w:themeTint="BF"/>
+              </w:rPr>
+              <w:t>U</w:t>
+            </w:r>
+            <w:r>
+              <w:rPr>
+                <w:rFonts w:ascii="Arial" w:hAnsi="Arial" w:cs="Arial"/>
+                <w:color w:val="404040" w:themeColor="text1" w:themeTint="BF"/>
+              </w:rPr>
+              <w:t>ser_</w:t>
+            </w:r>
+            <w:r>
+              <w:rPr>
+                <w:rFonts w:ascii="Arial" w:hAnsi="Arial" w:cs="Arial"/>
+                <w:color w:val="404040" w:themeColor="text1" w:themeTint="BF"/>
+              </w:rPr>
+              <w:t>id</w:t>
+            </w:r>
+            <w:proofErr w:type="spellEnd"/>
+          </w:p>
+        </w:tc>
+        <w:tc>
+          <w:tcPr>
+            <w:tcW w:w="917" w:type="pct"/>
+            <w:tcBorders>
+              <w:top w:val="single" w:sz="4" w:space="0" w:color="auto"/>
+              <w:left w:val="single" w:sz="4" w:space="0" w:color="auto"/>
+              <w:bottom w:val="single" w:sz="4" w:space="0" w:color="auto"/>
+              <w:right w:val="single" w:sz="4" w:space="0" w:color="auto"/>
+            </w:tcBorders>
+            <w:hideMark/>
+          </w:tcPr>
+          <w:p>
+            <w:pPr>
+              <w:rPr>
+                <w:rFonts w:ascii="Arial" w:hAnsi="Arial" w:cs="Arial"/>
+                <w:color w:val="404040" w:themeColor="text1" w:themeTint="BF"/>
+              </w:rPr>
+            </w:pPr>
+            <w:proofErr w:type="spellStart"/>
+            <w:r>
+              <w:rPr>
+                <w:rFonts w:ascii="Arial" w:hAnsi="Arial" w:cs="Arial"/>
+                <w:color w:val="404040" w:themeColor="text1" w:themeTint="BF"/>
+              </w:rPr>
+              <w:t>ObjectId</w:t>
+            </w:r>
+            <w:proofErr w:type="spellEnd"/>
+          </w:p>
+        </w:tc>
+        <w:tc>
+          <w:tcPr>
+            <w:tcW w:w="2959" w:type="pct"/>
+            <w:tcBorders>
+              <w:top w:val="single" w:sz="4" w:space="0" w:color="auto"/>
+              <w:left w:val="single" w:sz="4" w:space="0" w:color="auto"/>
+              <w:bottom w:val="single" w:sz="4" w:space="0" w:color="auto"/>
+              <w:right w:val="single" w:sz="4" w:space="0" w:color="auto"/>
+            </w:tcBorders>
+            <w:hideMark/>
+          </w:tcPr>
+          <w:p>
+            <w:pPr>
+              <w:rPr>
+                <w:rFonts w:ascii="Arial" w:hAnsi="Arial" w:cs="Arial"/>
+                <w:color w:val="404040" w:themeColor="text1" w:themeTint="BF"/>
+              </w:rPr>
+            </w:pPr>
+            <w:r>
+              <w:rPr>
+                <w:rFonts w:ascii="Arial" w:hAnsi="Arial" w:cs="Arial"/>
+                <w:color w:val="404040" w:themeColor="text1" w:themeTint="BF"/>
+              </w:rPr>
+              <w:t xml:space="preserve">Het </w:t>
+            </w:r>
+            <w:r>
+              <w:rPr>
+                <w:rFonts w:ascii="Arial" w:hAnsi="Arial" w:cs="Arial"/>
+                <w:color w:val="404040" w:themeColor="text1" w:themeTint="BF"/>
+              </w:rPr>
+              <w:t>MongoI</w:t>
+            </w:r>
+            <w:r>
+              <w:rPr>
+                <w:rFonts w:ascii="Arial" w:hAnsi="Arial" w:cs="Arial"/>
+                <w:color w:val="404040" w:themeColor="text1" w:themeTint="BF"/>
+              </w:rPr>
+              <w:t>d van de eigenaar van het bestand</w:t>
+            </w:r>
+          </w:p>
+        </w:tc>
+      </w:tr>
+      <w:tr>
+        <w:tc>
+          <w:tcPr>
+            <w:tcW w:w="1124" w:type="pct"/>
+            <w:tcBorders>
+              <w:top w:val="single" w:sz="4" w:space="0" w:color="auto"/>
+              <w:left w:val="single" w:sz="4" w:space="0" w:color="auto"/>
+              <w:bottom w:val="single" w:sz="4" w:space="0" w:color="auto"/>
+              <w:right w:val="single" w:sz="4" w:space="0" w:color="auto"/>
+            </w:tcBorders>
+          </w:tcPr>
+          <w:p>
+            <w:pPr>
+              <w:rPr>
+                <w:rFonts w:ascii="Arial" w:hAnsi="Arial" w:cs="Arial"/>
+                <w:color w:val="404040" w:themeColor="text1" w:themeTint="BF"/>
+              </w:rPr>
+            </w:pPr>
+            <w:proofErr w:type="spellStart"/>
+            <w:r>
+              <w:rPr>
+                <w:rFonts w:ascii="Arial" w:hAnsi="Arial" w:cs="Arial"/>
+                <w:color w:val="404040" w:themeColor="text1" w:themeTint="BF"/>
+              </w:rPr>
+              <w:t>Path_to_file</w:t>
+            </w:r>
+            <w:proofErr w:type="spellEnd"/>
+          </w:p>
+        </w:tc>
+        <w:tc>
+          <w:tcPr>
+            <w:tcW w:w="917" w:type="pct"/>
+            <w:tcBorders>
+              <w:top w:val="single" w:sz="4" w:space="0" w:color="auto"/>
+              <w:left w:val="single" w:sz="4" w:space="0" w:color="auto"/>
+              <w:bottom w:val="single" w:sz="4" w:space="0" w:color="auto"/>
+              <w:right w:val="single" w:sz="4" w:space="0" w:color="auto"/>
+            </w:tcBorders>
+          </w:tcPr>
+          <w:p>
+            <w:pPr>
+              <w:rPr>
+                <w:rFonts w:ascii="Arial" w:hAnsi="Arial" w:cs="Arial"/>
+                <w:color w:val="404040" w:themeColor="text1" w:themeTint="BF"/>
+              </w:rPr>
+            </w:pPr>
+            <w:r>
+              <w:rPr>
+                <w:rFonts w:ascii="Arial" w:hAnsi="Arial" w:cs="Arial"/>
+                <w:color w:val="404040" w:themeColor="text1" w:themeTint="BF"/>
+              </w:rPr>
+              <w:t>String</w:t>
+            </w:r>
+          </w:p>
+        </w:tc>
+        <w:tc>
+          <w:tcPr>
+            <w:tcW w:w="2959" w:type="pct"/>
+            <w:tcBorders>
+              <w:top w:val="single" w:sz="4" w:space="0" w:color="auto"/>
+              <w:left w:val="single" w:sz="4" w:space="0" w:color="auto"/>
+              <w:bottom w:val="single" w:sz="4" w:space="0" w:color="auto"/>
+              <w:right w:val="single" w:sz="4" w:space="0" w:color="auto"/>
+            </w:tcBorders>
+          </w:tcPr>
+          <w:p>
+            <w:pPr>
+              <w:rPr>
+                <w:rFonts w:ascii="Arial" w:hAnsi="Arial" w:cs="Arial"/>
+                <w:color w:val="404040" w:themeColor="text1" w:themeTint="BF"/>
+              </w:rPr>
+            </w:pPr>
+            <w:r>
+              <w:rPr>
+                <w:rFonts w:ascii="Arial" w:hAnsi="Arial" w:cs="Arial"/>
+                <w:color w:val="404040" w:themeColor="text1" w:themeTint="BF"/>
+              </w:rPr>
+              <w:t>Locatie van het bestand</w:t>
+            </w:r>
+          </w:p>
+        </w:tc>
+      </w:tr>
+      <w:tr>
+        <w:tc>
+          <w:tcPr>
+            <w:tcW w:w="1124" w:type="pct"/>
+            <w:tcBorders>
+              <w:top w:val="single" w:sz="4" w:space="0" w:color="auto"/>
+              <w:left w:val="single" w:sz="4" w:space="0" w:color="auto"/>
+              <w:bottom w:val="single" w:sz="4" w:space="0" w:color="auto"/>
+              <w:right w:val="single" w:sz="4" w:space="0" w:color="auto"/>
+            </w:tcBorders>
+            <w:hideMark/>
+          </w:tcPr>
+          <w:p>
+            <w:pPr>
+              <w:rPr>
+                <w:rFonts w:ascii="Arial" w:hAnsi="Arial" w:cs="Arial"/>
+                <w:color w:val="404040" w:themeColor="text1" w:themeTint="BF"/>
+              </w:rPr>
+            </w:pPr>
+            <w:proofErr w:type="spellStart"/>
+            <w:r>
+              <w:rPr>
+                <w:rFonts w:ascii="Arial" w:hAnsi="Arial" w:cs="Arial"/>
+                <w:color w:val="404040" w:themeColor="text1" w:themeTint="BF"/>
+              </w:rPr>
+              <w:t>File_name</w:t>
+            </w:r>
+            <w:proofErr w:type="spellEnd"/>
+          </w:p>
+        </w:tc>
+        <w:tc>
+          <w:tcPr>
+            <w:tcW w:w="917" w:type="pct"/>
+            <w:tcBorders>
+              <w:top w:val="single" w:sz="4" w:space="0" w:color="auto"/>
+              <w:left w:val="single" w:sz="4" w:space="0" w:color="auto"/>
+              <w:bottom w:val="single" w:sz="4" w:space="0" w:color="auto"/>
+              <w:right w:val="single" w:sz="4" w:space="0" w:color="auto"/>
+            </w:tcBorders>
+            <w:hideMark/>
+          </w:tcPr>
+          <w:p>
+            <w:pPr>
+              <w:rPr>
+                <w:rFonts w:ascii="Arial" w:hAnsi="Arial" w:cs="Arial"/>
+                <w:color w:val="404040" w:themeColor="text1" w:themeTint="BF"/>
+              </w:rPr>
+            </w:pPr>
+            <w:r>
+              <w:rPr>
+                <w:rFonts w:ascii="Arial" w:hAnsi="Arial" w:cs="Arial"/>
+                <w:color w:val="404040" w:themeColor="text1" w:themeTint="BF"/>
+              </w:rPr>
+              <w:t>String</w:t>
+            </w:r>
+          </w:p>
+        </w:tc>
+        <w:tc>
+          <w:tcPr>
+            <w:tcW w:w="2959" w:type="pct"/>
+            <w:tcBorders>
+              <w:top w:val="single" w:sz="4" w:space="0" w:color="auto"/>
+              <w:left w:val="single" w:sz="4" w:space="0" w:color="auto"/>
+              <w:bottom w:val="single" w:sz="4" w:space="0" w:color="auto"/>
+              <w:right w:val="single" w:sz="4" w:space="0" w:color="auto"/>
+            </w:tcBorders>
+            <w:hideMark/>
+          </w:tcPr>
+          <w:p>
+            <w:pPr>
+              <w:rPr>
+                <w:rFonts w:ascii="Arial" w:hAnsi="Arial" w:cs="Arial"/>
+                <w:color w:val="404040" w:themeColor="text1" w:themeTint="BF"/>
+              </w:rPr>
+            </w:pPr>
+            <w:r>
+              <w:rPr>
+                <w:rFonts w:ascii="Arial" w:hAnsi="Arial" w:cs="Arial"/>
+                <w:color w:val="404040" w:themeColor="text1" w:themeTint="BF"/>
+              </w:rPr>
+              <w:t>Naam van het bestand</w:t>
+            </w:r>
+          </w:p>
+        </w:tc>
+      </w:tr>
+      <w:tr>
+        <w:tc>
+          <w:tcPr>
+            <w:tcW w:w="1124" w:type="pct"/>
+            <w:tcBorders>
+              <w:top w:val="single" w:sz="4" w:space="0" w:color="auto"/>
+              <w:left w:val="single" w:sz="4" w:space="0" w:color="auto"/>
+              <w:bottom w:val="single" w:sz="4" w:space="0" w:color="auto"/>
+              <w:right w:val="single" w:sz="4" w:space="0" w:color="auto"/>
+            </w:tcBorders>
+          </w:tcPr>
+          <w:p>
+            <w:pPr>
+              <w:rPr>
+                <w:rFonts w:ascii="Arial" w:hAnsi="Arial" w:cs="Arial"/>
+                <w:color w:val="404040" w:themeColor="text1" w:themeTint="BF"/>
+              </w:rPr>
+            </w:pPr>
+            <w:proofErr w:type="spellStart"/>
+            <w:r>
+              <w:rPr>
+                <w:rFonts w:ascii="Arial" w:hAnsi="Arial" w:cs="Arial"/>
+                <w:color w:val="404040" w:themeColor="text1" w:themeTint="BF"/>
+              </w:rPr>
+              <w:t>Upload_time</w:t>
+            </w:r>
+            <w:proofErr w:type="spellEnd"/>
+          </w:p>
+        </w:tc>
+        <w:tc>
+          <w:tcPr>
+            <w:tcW w:w="917" w:type="pct"/>
+            <w:tcBorders>
+              <w:top w:val="single" w:sz="4" w:space="0" w:color="auto"/>
+              <w:left w:val="single" w:sz="4" w:space="0" w:color="auto"/>
+              <w:bottom w:val="single" w:sz="4" w:space="0" w:color="auto"/>
+              <w:right w:val="single" w:sz="4" w:space="0" w:color="auto"/>
+            </w:tcBorders>
+          </w:tcPr>
+          <w:p>
+            <w:pPr>
+              <w:rPr>
+                <w:rFonts w:ascii="Arial" w:hAnsi="Arial" w:cs="Arial"/>
+                <w:color w:val="404040" w:themeColor="text1" w:themeTint="BF"/>
+              </w:rPr>
+            </w:pPr>
+            <w:proofErr w:type="spellStart"/>
+            <w:r>
+              <w:rPr>
+                <w:rFonts w:ascii="Arial" w:hAnsi="Arial" w:cs="Arial"/>
+                <w:color w:val="404040" w:themeColor="text1" w:themeTint="BF"/>
+              </w:rPr>
+              <w:t>MongoDate</w:t>
+            </w:r>
+            <w:proofErr w:type="spellEnd"/>
+          </w:p>
+        </w:tc>
+        <w:tc>
+          <w:tcPr>
+            <w:tcW w:w="2959" w:type="pct"/>
+            <w:tcBorders>
+              <w:top w:val="single" w:sz="4" w:space="0" w:color="auto"/>
+              <w:left w:val="single" w:sz="4" w:space="0" w:color="auto"/>
+              <w:bottom w:val="single" w:sz="4" w:space="0" w:color="auto"/>
+              <w:right w:val="single" w:sz="4" w:space="0" w:color="auto"/>
+            </w:tcBorders>
+          </w:tcPr>
+          <w:p>
+            <w:pPr>
+              <w:rPr>
+                <w:rFonts w:ascii="Arial" w:hAnsi="Arial" w:cs="Arial"/>
+                <w:color w:val="404040" w:themeColor="text1" w:themeTint="BF"/>
+              </w:rPr>
+            </w:pPr>
+            <w:r>
+              <w:rPr>
+                <w:rFonts w:ascii="Arial" w:hAnsi="Arial" w:cs="Arial"/>
+                <w:color w:val="404040" w:themeColor="text1" w:themeTint="BF"/>
+              </w:rPr>
+              <w:t>Wanneer het bestand was opgeslagen</w:t>
+            </w:r>
+          </w:p>
+        </w:tc>
+      </w:tr>
+    </w:tbl>
+    <w:p>
+      <w:pPr>
+        <w:pStyle w:val="Kop1"/>
+        <w:rPr>
+          <w:color w:val="404040" w:themeColor="text1" w:themeTint="BF"/>
+        </w:rPr>
+      </w:pPr>
+      <w:bookmarkStart w:id="9" w:name="_Toc475281593"/>
+      <w:r>
+        <w:rPr>
+          <w:color w:val="404040" w:themeColor="text1" w:themeTint="BF"/>
+        </w:rPr>
+        <w:lastRenderedPageBreak/>
+        <w:t>Technisch implementatie</w:t>
+      </w:r>
+      <w:bookmarkEnd w:id="9"/>
+    </w:p>
+    <w:p>
+      <w:pPr>
+        <w:pStyle w:val="Geenafstand"/>
+      </w:pPr>
+    </w:p>
+    <w:p>
+      <w:pPr>
+        <w:pStyle w:val="Kop1"/>
+        <w:rPr>
+          <w:color w:val="404040" w:themeColor="text1" w:themeTint="BF"/>
+          <w:sz w:val="28"/>
+        </w:rPr>
+      </w:pPr>
+      <w:bookmarkStart w:id="10" w:name="_Toc474145658"/>
+      <w:bookmarkStart w:id="11" w:name="_Toc475281594"/>
+      <w:r>
+        <w:rPr>
+          <w:color w:val="404040" w:themeColor="text1" w:themeTint="BF"/>
+          <w:sz w:val="28"/>
+        </w:rPr>
+        <w:t>Gebruikte ontwikkelomgeving</w:t>
+      </w:r>
+      <w:bookmarkEnd w:id="10"/>
+      <w:bookmarkEnd w:id="11"/>
+    </w:p>
+    <w:p>
+      <w:pPr>
+        <w:rPr>
+          <w:rFonts w:ascii="Arial" w:hAnsi="Arial" w:cs="Arial"/>
+          <w:color w:val="404040" w:themeColor="text1" w:themeTint="BF"/>
+        </w:rPr>
+      </w:pPr>
+      <w:r>
+        <w:rPr>
+          <w:rFonts w:ascii="Arial" w:hAnsi="Arial" w:cs="Arial"/>
+          <w:color w:val="404040" w:themeColor="text1" w:themeTint="BF"/>
+        </w:rPr>
+        <w:t>Programmeertalen + Database</w:t>
+      </w:r>
+    </w:p>
+    <w:p>
+      <w:pPr>
+        <w:ind w:left="708"/>
+        <w:rPr>
+          <w:rFonts w:ascii="Arial" w:hAnsi="Arial" w:cs="Arial"/>
+          <w:color w:val="404040" w:themeColor="text1" w:themeTint="BF"/>
+          <w:lang w:val="en-US"/>
+        </w:rPr>
+      </w:pPr>
+      <w:r>
+        <w:rPr>
+          <w:rFonts w:ascii="Arial" w:hAnsi="Arial" w:cs="Arial"/>
+          <w:color w:val="404040" w:themeColor="text1" w:themeTint="BF"/>
+          <w:lang w:val="en-US"/>
+        </w:rPr>
+        <w:t>PHP 5.6</w:t>
+      </w:r>
+    </w:p>
+    <w:p>
+      <w:pPr>
+        <w:ind w:left="708"/>
+        <w:rPr>
+          <w:rFonts w:ascii="Arial" w:hAnsi="Arial" w:cs="Arial"/>
+          <w:color w:val="404040" w:themeColor="text1" w:themeTint="BF"/>
+          <w:lang w:val="en-US"/>
+        </w:rPr>
+      </w:pPr>
+      <w:r>
+        <w:rPr>
+          <w:rFonts w:ascii="Arial" w:hAnsi="Arial" w:cs="Arial"/>
+          <w:color w:val="404040" w:themeColor="text1" w:themeTint="BF"/>
+          <w:lang w:val="en-US"/>
+        </w:rPr>
+        <w:t>MongoDB driver</w:t>
+      </w:r>
+    </w:p>
+    <w:p>
+      <w:pPr>
+        <w:ind w:left="708"/>
+        <w:rPr>
+          <w:rFonts w:ascii="Arial" w:hAnsi="Arial" w:cs="Arial"/>
+          <w:color w:val="404040" w:themeColor="text1" w:themeTint="BF"/>
+          <w:lang w:val="en-US"/>
+        </w:rPr>
+      </w:pPr>
+      <w:r>
+        <w:rPr>
+          <w:rFonts w:ascii="Arial" w:hAnsi="Arial" w:cs="Arial"/>
+          <w:color w:val="404040" w:themeColor="text1" w:themeTint="BF"/>
+          <w:lang w:val="en-US"/>
+        </w:rPr>
+        <w:t>Mongodb</w:t>
+      </w:r>
+    </w:p>
+    <w:p>
+      <w:pPr>
+        <w:ind w:left="708"/>
+        <w:rPr>
+          <w:rFonts w:ascii="Arial" w:hAnsi="Arial" w:cs="Arial"/>
+          <w:color w:val="404040" w:themeColor="text1" w:themeTint="BF"/>
+          <w:lang w:val="en-US"/>
+        </w:rPr>
+      </w:pPr>
+      <w:r>
+        <w:rPr>
+          <w:rFonts w:ascii="Arial" w:hAnsi="Arial" w:cs="Arial"/>
+          <w:color w:val="404040" w:themeColor="text1" w:themeTint="BF"/>
+          <w:lang w:val="en-US"/>
+        </w:rPr>
+        <w:t>HTML</w:t>
+      </w:r>
+      <w:r>
+        <w:rPr>
+          <w:rFonts w:ascii="Arial" w:hAnsi="Arial" w:cs="Arial"/>
+          <w:color w:val="404040" w:themeColor="text1" w:themeTint="BF"/>
+          <w:lang w:val="en-US"/>
+        </w:rPr>
+        <w:t>5</w:t>
+      </w:r>
+    </w:p>
+    <w:p>
+      <w:pPr>
+        <w:ind w:left="708"/>
+        <w:rPr>
+          <w:rFonts w:ascii="Arial" w:hAnsi="Arial" w:cs="Arial"/>
+          <w:color w:val="404040" w:themeColor="text1" w:themeTint="BF"/>
+          <w:lang w:val="en-US"/>
+        </w:rPr>
+      </w:pPr>
+      <w:r>
+        <w:rPr>
+          <w:rFonts w:ascii="Arial" w:hAnsi="Arial" w:cs="Arial"/>
+          <w:color w:val="404040" w:themeColor="text1" w:themeTint="BF"/>
+          <w:lang w:val="en-US"/>
+        </w:rPr>
+        <w:t>CSS3</w:t>
+      </w:r>
+    </w:p>
+    <w:p>
+      <w:pPr>
+        <w:ind w:left="708"/>
+        <w:rPr>
+          <w:rFonts w:ascii="Arial" w:hAnsi="Arial" w:cs="Arial"/>
+          <w:color w:val="404040" w:themeColor="text1" w:themeTint="BF"/>
+          <w:lang w:val="en-US"/>
+        </w:rPr>
+      </w:pPr>
+      <w:r>
+        <w:rPr>
+          <w:rFonts w:ascii="Arial" w:hAnsi="Arial" w:cs="Arial"/>
+          <w:color w:val="404040" w:themeColor="text1" w:themeTint="BF"/>
+          <w:lang w:val="en-US"/>
+        </w:rPr>
+        <w:t>Jquery</w:t>
+      </w:r>
+    </w:p>
+    <w:p>
+      <w:pPr>
+        <w:ind w:left="708"/>
+        <w:rPr>
+          <w:rFonts w:ascii="Arial" w:hAnsi="Arial" w:cs="Arial"/>
+          <w:color w:val="404040" w:themeColor="text1" w:themeTint="BF"/>
+          <w:lang w:val="en-US"/>
+        </w:rPr>
+      </w:pPr>
+      <w:proofErr w:type="spellStart"/>
+      <w:r>
+        <w:rPr>
+          <w:rFonts w:ascii="Arial" w:hAnsi="Arial" w:cs="Arial"/>
+          <w:color w:val="404040" w:themeColor="text1" w:themeTint="BF"/>
+          <w:lang w:val="en-US"/>
+        </w:rPr>
+        <w:t>Javascript</w:t>
+      </w:r>
+      <w:proofErr w:type="spellEnd"/>
+    </w:p>
+    <w:p>
+      <w:pPr>
+        <w:rPr>
+          <w:rFonts w:ascii="Arial" w:hAnsi="Arial" w:cs="Arial"/>
+          <w:color w:val="404040" w:themeColor="text1" w:themeTint="BF"/>
+          <w:lang w:val="en-US"/>
+        </w:rPr>
+      </w:pPr>
+    </w:p>
+    <w:p>
+      <w:pPr>
+        <w:rPr>
+          <w:rFonts w:ascii="Arial" w:hAnsi="Arial" w:cs="Arial"/>
+          <w:color w:val="404040" w:themeColor="text1" w:themeTint="BF"/>
+        </w:rPr>
+      </w:pPr>
+      <w:r>
+        <w:rPr>
+          <w:rFonts w:ascii="Arial" w:hAnsi="Arial" w:cs="Arial"/>
+          <w:color w:val="404040" w:themeColor="text1" w:themeTint="BF"/>
+        </w:rPr>
+        <w:t>Hosting</w:t>
+      </w:r>
+    </w:p>
+    <w:p>
+      <w:pPr>
+        <w:ind w:firstLine="708"/>
+        <w:rPr>
+          <w:rFonts w:ascii="Arial" w:hAnsi="Arial" w:cs="Arial"/>
+          <w:color w:val="2E74B5" w:themeColor="accent1" w:themeShade="BF"/>
+        </w:rPr>
+      </w:pPr>
+      <w:hyperlink r:id="rId11" w:history="1">
+        <w:r>
+          <w:rPr>
+            <w:rFonts w:ascii="Arial" w:hAnsi="Arial" w:cs="Arial"/>
+            <w:color w:val="2E74B5" w:themeColor="accent1" w:themeShade="BF"/>
+          </w:rPr>
+          <w:t>simon.aoweb.nl</w:t>
+        </w:r>
+      </w:hyperlink>
+    </w:p>
+    <w:p>
+      <w:pPr>
+        <w:rPr>
+          <w:rFonts w:ascii="Arial" w:hAnsi="Arial" w:cs="Arial"/>
+          <w:color w:val="404040" w:themeColor="text1" w:themeTint="BF"/>
+        </w:rPr>
+      </w:pPr>
+    </w:p>
+    <w:p>
+      <w:pPr>
+        <w:rPr>
+          <w:rFonts w:ascii="Arial" w:hAnsi="Arial" w:cs="Arial"/>
+          <w:color w:val="404040" w:themeColor="text1" w:themeTint="BF"/>
+        </w:rPr>
+      </w:pPr>
+      <w:r>
+        <w:rPr>
+          <w:rFonts w:ascii="Arial" w:hAnsi="Arial" w:cs="Arial"/>
+          <w:color w:val="404040" w:themeColor="text1" w:themeTint="BF"/>
+        </w:rPr>
+        <w:t>Code</w:t>
+      </w:r>
+    </w:p>
+    <w:p>
+      <w:pPr>
+        <w:rPr>
+          <w:rFonts w:ascii="Arial" w:hAnsi="Arial" w:cs="Arial"/>
+          <w:color w:val="404040" w:themeColor="text1" w:themeTint="BF"/>
+        </w:rPr>
+      </w:pPr>
+      <w:r>
+        <w:rPr>
+          <w:rFonts w:ascii="Arial" w:hAnsi="Arial" w:cs="Arial"/>
+          <w:color w:val="404040" w:themeColor="text1" w:themeTint="BF"/>
+        </w:rPr>
+        <w:tab/>
+        <w:t xml:space="preserve">Staat op </w:t>
+      </w:r>
+      <w:r>
+        <w:rPr>
+          <w:rFonts w:ascii="Arial" w:hAnsi="Arial" w:cs="Arial"/>
+          <w:color w:val="404040" w:themeColor="text1" w:themeTint="BF"/>
+        </w:rPr>
+        <w:t xml:space="preserve">de </w:t>
+      </w:r>
+      <w:r>
+        <w:rPr>
+          <w:rFonts w:ascii="Arial" w:hAnsi="Arial" w:cs="Arial"/>
+          <w:color w:val="404040" w:themeColor="text1" w:themeTint="BF"/>
+        </w:rPr>
+        <w:t xml:space="preserve">FTP en op </w:t>
+      </w:r>
+      <w:proofErr w:type="spellStart"/>
+      <w:r>
+        <w:rPr>
+          <w:rFonts w:ascii="Arial" w:hAnsi="Arial" w:cs="Arial"/>
+          <w:color w:val="404040" w:themeColor="text1" w:themeTint="BF"/>
+        </w:rPr>
+        <w:t>Github</w:t>
+      </w:r>
+      <w:proofErr w:type="spellEnd"/>
+      <w:r>
+        <w:rPr>
+          <w:rFonts w:ascii="Arial" w:hAnsi="Arial" w:cs="Arial"/>
+          <w:color w:val="404040" w:themeColor="text1" w:themeTint="BF"/>
+        </w:rPr>
+        <w:t xml:space="preserve">: </w:t>
+      </w:r>
+      <w:r>
+        <w:rPr>
+          <w:rFonts w:ascii="Arial" w:hAnsi="Arial" w:cs="Arial"/>
+          <w:color w:val="2E74B5" w:themeColor="accent1" w:themeShade="BF"/>
+        </w:rPr>
+        <w:t>github.com/</w:t>
+      </w:r>
+      <w:proofErr w:type="spellStart"/>
+      <w:r>
+        <w:rPr>
+          <w:rFonts w:ascii="Arial" w:hAnsi="Arial" w:cs="Arial"/>
+          <w:color w:val="2E74B5" w:themeColor="accent1" w:themeShade="BF"/>
+        </w:rPr>
+        <w:t>SimonMTS</w:t>
+      </w:r>
+      <w:proofErr w:type="spellEnd"/>
+      <w:r>
+        <w:rPr>
+          <w:rFonts w:ascii="Arial" w:hAnsi="Arial" w:cs="Arial"/>
+          <w:color w:val="2E74B5" w:themeColor="accent1" w:themeShade="BF"/>
+        </w:rPr>
+        <w:t>/</w:t>
+      </w:r>
+      <w:proofErr w:type="spellStart"/>
+      <w:r>
+        <w:rPr>
+          <w:rFonts w:ascii="Arial" w:hAnsi="Arial" w:cs="Arial"/>
+          <w:color w:val="2E74B5" w:themeColor="accent1" w:themeShade="BF"/>
+        </w:rPr>
+        <w:t>tovuti</w:t>
+      </w:r>
+      <w:proofErr w:type="spellEnd"/>
+    </w:p>
+    <w:p>
+      <w:pPr>
+        <w:rPr>
+          <w:rFonts w:ascii="Arial" w:hAnsi="Arial" w:cs="Arial"/>
+          <w:color w:val="404040" w:themeColor="text1" w:themeTint="BF"/>
+        </w:rPr>
+      </w:pPr>
+    </w:p>
+    <w:p>
+      <w:pPr>
+        <w:rPr>
+          <w:rFonts w:ascii="Arial" w:hAnsi="Arial" w:cs="Arial"/>
+          <w:color w:val="404040" w:themeColor="text1" w:themeTint="BF"/>
+        </w:rPr>
+      </w:pPr>
+      <w:r>
+        <w:rPr>
+          <w:rFonts w:ascii="Arial" w:hAnsi="Arial" w:cs="Arial"/>
+          <w:color w:val="404040" w:themeColor="text1" w:themeTint="BF"/>
+        </w:rPr>
+        <w:t>Browser</w:t>
+      </w:r>
+    </w:p>
+    <w:p>
+      <w:pPr>
+        <w:ind w:left="708"/>
+        <w:rPr>
+          <w:rFonts w:ascii="Arial" w:hAnsi="Arial" w:cs="Arial"/>
+          <w:color w:val="404040" w:themeColor="text1" w:themeTint="BF"/>
+        </w:rPr>
+      </w:pPr>
+      <w:r>
+        <w:rPr>
+          <w:rFonts w:ascii="Arial" w:hAnsi="Arial" w:cs="Arial"/>
+          <w:color w:val="404040" w:themeColor="text1" w:themeTint="BF"/>
+        </w:rPr>
+        <w:t>Firefox</w:t>
+      </w:r>
+    </w:p>
+    <w:p>
+      <w:pPr>
+        <w:ind w:left="708"/>
+        <w:rPr>
+          <w:rFonts w:ascii="Arial" w:hAnsi="Arial" w:cs="Arial"/>
+          <w:color w:val="404040" w:themeColor="text1" w:themeTint="BF"/>
+        </w:rPr>
+      </w:pPr>
+      <w:r>
+        <w:rPr>
+          <w:rFonts w:ascii="Arial" w:hAnsi="Arial" w:cs="Arial"/>
+          <w:color w:val="404040" w:themeColor="text1" w:themeTint="BF"/>
+        </w:rPr>
+        <w:t>Chrome</w:t>
+      </w:r>
+    </w:p>
+    <w:p>
+      <w:pPr>
+        <w:ind w:left="708"/>
+        <w:rPr>
+          <w:rFonts w:ascii="Arial" w:hAnsi="Arial" w:cs="Arial"/>
+          <w:color w:val="404040" w:themeColor="text1" w:themeTint="BF"/>
+        </w:rPr>
+      </w:pPr>
+      <w:proofErr w:type="spellStart"/>
+      <w:r>
+        <w:rPr>
+          <w:rFonts w:ascii="Arial" w:hAnsi="Arial" w:cs="Arial"/>
+          <w:color w:val="404040" w:themeColor="text1" w:themeTint="BF"/>
+        </w:rPr>
+        <w:t>Edge</w:t>
+      </w:r>
+      <w:proofErr w:type="spellEnd"/>
+    </w:p>
+    <w:p>
+      <w:pPr>
+        <w:ind w:left="708"/>
+        <w:rPr>
+          <w:rFonts w:ascii="Arial" w:hAnsi="Arial" w:cs="Arial"/>
+          <w:color w:val="404040" w:themeColor="text1" w:themeTint="BF"/>
+        </w:rPr>
+      </w:pPr>
+      <w:r>
+        <w:rPr>
+          <w:rFonts w:ascii="Arial" w:hAnsi="Arial" w:cs="Arial"/>
+          <w:color w:val="404040" w:themeColor="text1" w:themeTint="BF"/>
+        </w:rPr>
+        <w:t>Internet Explorer</w:t>
+      </w:r>
+    </w:p>
+    <w:p>
+      <w:pPr>
+        <w:rPr>
+          <w:rFonts w:ascii="Arial" w:hAnsi="Arial" w:cs="Arial"/>
+          <w:color w:val="404040" w:themeColor="text1" w:themeTint="BF"/>
+        </w:rPr>
+      </w:pPr>
+      <w:bookmarkStart w:id="12" w:name="_Toc474145659"/>
+    </w:p>
+    <w:p>
+      <w:pPr>
+        <w:rPr>
+          <w:rFonts w:ascii="Arial" w:hAnsi="Arial" w:cs="Arial"/>
+          <w:color w:val="404040" w:themeColor="text1" w:themeTint="BF"/>
+        </w:rPr>
+      </w:pPr>
+      <w:r>
+        <w:rPr>
+          <w:rFonts w:ascii="Arial" w:hAnsi="Arial" w:cs="Arial"/>
+          <w:color w:val="404040" w:themeColor="text1" w:themeTint="BF"/>
+        </w:rPr>
+        <w:t>Gebruikte hardware</w:t>
+      </w:r>
+      <w:bookmarkEnd w:id="12"/>
+      <w:r>
+        <w:rPr>
+          <w:rFonts w:ascii="Arial" w:hAnsi="Arial" w:cs="Arial"/>
+          <w:color w:val="404040" w:themeColor="text1" w:themeTint="BF"/>
+        </w:rPr>
+        <w:t xml:space="preserve"> </w:t>
+      </w:r>
+    </w:p>
+    <w:p>
+      <w:pPr>
+        <w:ind w:firstLine="708"/>
+        <w:rPr>
+          <w:rFonts w:ascii="Arial" w:hAnsi="Arial" w:cs="Arial"/>
+          <w:color w:val="404040" w:themeColor="text1" w:themeTint="BF"/>
+        </w:rPr>
+      </w:pPr>
+      <w:r>
+        <w:rPr>
+          <w:rFonts w:ascii="Arial" w:hAnsi="Arial" w:cs="Arial"/>
+          <w:color w:val="404040" w:themeColor="text1" w:themeTint="BF"/>
+        </w:rPr>
+        <w:t>Laptop</w:t>
+      </w:r>
+      <w:r>
+        <w:rPr>
+          <w:rFonts w:ascii="Arial" w:hAnsi="Arial" w:cs="Arial"/>
+          <w:color w:val="404040" w:themeColor="text1" w:themeTint="BF"/>
+        </w:rPr>
+        <w:t>/desktop computer</w:t>
+      </w:r>
+    </w:p>
+    <w:p>
+      <w:pPr>
+        <w:rPr>
+          <w:rFonts w:ascii="Arial" w:hAnsi="Arial" w:cs="Arial"/>
+          <w:color w:val="404040" w:themeColor="text1" w:themeTint="BF"/>
         </w:rPr>
       </w:pPr>
     </w:p>
     <w:sectPr>
-      <w:headerReference w:type="default" r:id="rId10"/>
+      <w:headerReference w:type="default" r:id="rId12"/>
       <w:pgSz w:w="11906" w:h="16838"/>
       <w:pgMar w:top="1417" w:right="1417" w:bottom="1170" w:left="1417" w:header="720" w:footer="720" w:gutter="0"/>
       <w:pgNumType w:start="1"/>
@@ -1589,7 +4447,7 @@
         <w:rFonts w:ascii="Arial" w:hAnsi="Arial" w:cs="Arial"/>
         <w:noProof/>
       </w:rPr>
-      <w:t>2</w:t>
+      <w:t>3</w:t>
     </w:r>
     <w:r>
       <w:rPr>
@@ -1870,6 +4728,119 @@
     </w:lvl>
   </w:abstractNum>
   <w:abstractNum w:abstractNumId="2" w15:restartNumberingAfterBreak="0">
+    <w:nsid w:val="294C04AF"/>
+    <w:multiLevelType w:val="hybridMultilevel"/>
+    <w:tmpl w:val="058295F0"/>
+    <w:lvl w:ilvl="0" w:tplc="012674FA">
+      <w:start w:val="3"/>
+      <w:numFmt w:val="bullet"/>
+      <w:lvlText w:val="-"/>
+      <w:lvlJc w:val="left"/>
+      <w:pPr>
+        <w:ind w:left="720" w:hanging="360"/>
+      </w:pPr>
+      <w:rPr>
+        <w:rFonts w:ascii="Calibri" w:eastAsiaTheme="minorEastAsia" w:hAnsi="Calibri" w:cstheme="minorBidi" w:hint="default"/>
+      </w:rPr>
+    </w:lvl>
+    <w:lvl w:ilvl="1" w:tplc="04130003" w:tentative="1">
+      <w:start w:val="1"/>
+      <w:numFmt w:val="bullet"/>
+      <w:lvlText w:val="o"/>
+      <w:lvlJc w:val="left"/>
+      <w:pPr>
+        <w:ind w:left="1440" w:hanging="360"/>
+      </w:pPr>
+      <w:rPr>
+        <w:rFonts w:ascii="Courier New" w:hAnsi="Courier New" w:cs="Courier New" w:hint="default"/>
+      </w:rPr>
+    </w:lvl>
+    <w:lvl w:ilvl="2" w:tplc="04130005" w:tentative="1">
+      <w:start w:val="1"/>
+      <w:numFmt w:val="bullet"/>
+      <w:lvlText w:val=""/>
+      <w:lvlJc w:val="left"/>
+      <w:pPr>
+        <w:ind w:left="2160" w:hanging="360"/>
+      </w:pPr>
+      <w:rPr>
+        <w:rFonts w:ascii="Wingdings" w:hAnsi="Wingdings" w:hint="default"/>
+      </w:rPr>
+    </w:lvl>
+    <w:lvl w:ilvl="3" w:tplc="04130001" w:tentative="1">
+      <w:start w:val="1"/>
+      <w:numFmt w:val="bullet"/>
+      <w:lvlText w:val=""/>
+      <w:lvlJc w:val="left"/>
+      <w:pPr>
+        <w:ind w:left="2880" w:hanging="360"/>
+      </w:pPr>
+      <w:rPr>
+        <w:rFonts w:ascii="Symbol" w:hAnsi="Symbol" w:hint="default"/>
+      </w:rPr>
+    </w:lvl>
+    <w:lvl w:ilvl="4" w:tplc="04130003" w:tentative="1">
+      <w:start w:val="1"/>
+      <w:numFmt w:val="bullet"/>
+      <w:lvlText w:val="o"/>
+      <w:lvlJc w:val="left"/>
+      <w:pPr>
+        <w:ind w:left="3600" w:hanging="360"/>
+      </w:pPr>
+      <w:rPr>
+        <w:rFonts w:ascii="Courier New" w:hAnsi="Courier New" w:cs="Courier New" w:hint="default"/>
+      </w:rPr>
+    </w:lvl>
+    <w:lvl w:ilvl="5" w:tplc="04130005" w:tentative="1">
+      <w:start w:val="1"/>
+      <w:numFmt w:val="bullet"/>
+      <w:lvlText w:val=""/>
+      <w:lvlJc w:val="left"/>
+      <w:pPr>
+        <w:ind w:left="4320" w:hanging="360"/>
+      </w:pPr>
+      <w:rPr>
+        <w:rFonts w:ascii="Wingdings" w:hAnsi="Wingdings" w:hint="default"/>
+      </w:rPr>
+    </w:lvl>
+    <w:lvl w:ilvl="6" w:tplc="04130001" w:tentative="1">
+      <w:start w:val="1"/>
+      <w:numFmt w:val="bullet"/>
+      <w:lvlText w:val=""/>
+      <w:lvlJc w:val="left"/>
+      <w:pPr>
+        <w:ind w:left="5040" w:hanging="360"/>
+      </w:pPr>
+      <w:rPr>
+        <w:rFonts w:ascii="Symbol" w:hAnsi="Symbol" w:hint="default"/>
+      </w:rPr>
+    </w:lvl>
+    <w:lvl w:ilvl="7" w:tplc="04130003" w:tentative="1">
+      <w:start w:val="1"/>
+      <w:numFmt w:val="bullet"/>
+      <w:lvlText w:val="o"/>
+      <w:lvlJc w:val="left"/>
+      <w:pPr>
+        <w:ind w:left="5760" w:hanging="360"/>
+      </w:pPr>
+      <w:rPr>
+        <w:rFonts w:ascii="Courier New" w:hAnsi="Courier New" w:cs="Courier New" w:hint="default"/>
+      </w:rPr>
+    </w:lvl>
+    <w:lvl w:ilvl="8" w:tplc="04130005" w:tentative="1">
+      <w:start w:val="1"/>
+      <w:numFmt w:val="bullet"/>
+      <w:lvlText w:val=""/>
+      <w:lvlJc w:val="left"/>
+      <w:pPr>
+        <w:ind w:left="6480" w:hanging="360"/>
+      </w:pPr>
+      <w:rPr>
+        <w:rFonts w:ascii="Wingdings" w:hAnsi="Wingdings" w:hint="default"/>
+      </w:rPr>
+    </w:lvl>
+  </w:abstractNum>
+  <w:abstractNum w:abstractNumId="3" w15:restartNumberingAfterBreak="0">
     <w:nsid w:val="40745984"/>
     <w:multiLevelType w:val="multilevel"/>
     <w:tmpl w:val="E3FA9228"/>
@@ -1982,7 +4953,7 @@
       </w:rPr>
     </w:lvl>
   </w:abstractNum>
-  <w:abstractNum w:abstractNumId="3" w15:restartNumberingAfterBreak="0">
+  <w:abstractNum w:abstractNumId="4" w15:restartNumberingAfterBreak="0">
     <w:nsid w:val="53813707"/>
     <w:multiLevelType w:val="hybridMultilevel"/>
     <w:tmpl w:val="BB2E43F8"/>
@@ -2075,12 +5046,15 @@
     <w:abstractNumId w:val="1"/>
   </w:num>
   <w:num w:numId="2">
-    <w:abstractNumId w:val="3"/>
+    <w:abstractNumId w:val="4"/>
   </w:num>
   <w:num w:numId="3">
     <w:abstractNumId w:val="0"/>
   </w:num>
   <w:num w:numId="4">
+    <w:abstractNumId w:val="3"/>
+  </w:num>
+  <w:num w:numId="5">
     <w:abstractNumId w:val="2"/>
   </w:num>
 </w:numbering>
@@ -2843,6 +5817,58 @@
       <w:lang w:eastAsia="nl-NL"/>
     </w:rPr>
   </w:style>
+  <w:style w:type="paragraph" w:styleId="Titel">
+    <w:name w:val="Title"/>
+    <w:basedOn w:val="Standaard"/>
+    <w:next w:val="Standaard"/>
+    <w:link w:val="TitelChar"/>
+    <w:uiPriority w:val="10"/>
+    <w:qFormat/>
+    <w:rsid w:val="00526FCC"/>
+    <w:pPr>
+      <w:contextualSpacing/>
+    </w:pPr>
+    <w:rPr>
+      <w:rFonts w:asciiTheme="majorHAnsi" w:eastAsiaTheme="majorEastAsia" w:hAnsiTheme="majorHAnsi" w:cstheme="majorBidi"/>
+      <w:spacing w:val="-10"/>
+      <w:kern w:val="28"/>
+      <w:sz w:val="56"/>
+      <w:szCs w:val="56"/>
+    </w:rPr>
+  </w:style>
+  <w:style w:type="character" w:customStyle="1" w:styleId="TitelChar">
+    <w:name w:val="Titel Char"/>
+    <w:basedOn w:val="Standaardalinea-lettertype"/>
+    <w:link w:val="Titel"/>
+    <w:uiPriority w:val="10"/>
+    <w:rsid w:val="00526FCC"/>
+    <w:rPr>
+      <w:rFonts w:asciiTheme="majorHAnsi" w:eastAsiaTheme="majorEastAsia" w:hAnsiTheme="majorHAnsi" w:cstheme="majorBidi"/>
+      <w:spacing w:val="-10"/>
+      <w:kern w:val="28"/>
+      <w:sz w:val="56"/>
+      <w:szCs w:val="56"/>
+      <w:lang w:eastAsia="nl-NL"/>
+    </w:rPr>
+  </w:style>
+  <w:style w:type="paragraph" w:styleId="Lijstalinea">
+    <w:name w:val="List Paragraph"/>
+    <w:basedOn w:val="Standaard"/>
+    <w:uiPriority w:val="34"/>
+    <w:qFormat/>
+    <w:rsid w:val="00635EC3"/>
+    <w:pPr>
+      <w:spacing w:after="160" w:line="259" w:lineRule="auto"/>
+      <w:ind w:left="720"/>
+      <w:contextualSpacing/>
+    </w:pPr>
+    <w:rPr>
+      <w:rFonts w:asciiTheme="minorHAnsi" w:eastAsiaTheme="minorEastAsia" w:hAnsiTheme="minorHAnsi" w:cstheme="minorBidi"/>
+      <w:sz w:val="22"/>
+      <w:szCs w:val="22"/>
+      <w:lang w:eastAsia="en-US"/>
+    </w:rPr>
+  </w:style>
 </w:styles>
 </file>
 
@@ -3146,7 +6172,7 @@
 </file>
 
 <file path=customXml/itemProps1.xml><?xml version="1.0" encoding="utf-8"?>
-<ds:datastoreItem xmlns:ds="http://schemas.openxmlformats.org/officeDocument/2006/customXml" ds:itemID="{C21985CE-19B5-424D-88D3-66612FA71BD9}">
+<ds:datastoreItem xmlns:ds="http://schemas.openxmlformats.org/officeDocument/2006/customXml" ds:itemID="{D5A4C6E0-19C7-41AB-910E-4A52CFFF989F}">
   <ds:schemaRefs>
     <ds:schemaRef ds:uri="http://schemas.openxmlformats.org/officeDocument/2006/bibliography"/>
   </ds:schemaRefs>
